--- a/01.Methodologies/Task07.docx
+++ b/01.Methodologies/Task07.docx
@@ -70,6 +70,7 @@
           <w:szCs w:val="18"/>
         </w:rPr>
       </w:pPr>
+      <w:proofErr w:type="spellStart"/>
       <w:r>
         <w:rPr>
           <w:rFonts w:ascii="Montserrat" w:hAnsi="Montserrat"/>
@@ -77,7 +78,37 @@
           <w:sz w:val="44"/>
           <w:szCs w:val="44"/>
         </w:rPr>
-        <w:t>Agile-манифест и Основополагающие принципы Agile-манифеста</w:t>
+        <w:t>Agile</w:t>
+      </w:r>
+      <w:proofErr w:type="spellEnd"/>
+      <w:r>
+        <w:rPr>
+          <w:rFonts w:ascii="Montserrat" w:hAnsi="Montserrat"/>
+          <w:color w:val="181819"/>
+          <w:sz w:val="44"/>
+          <w:szCs w:val="44"/>
+        </w:rPr>
+        <w:t xml:space="preserve">-манифест и Основополагающие принципы </w:t>
+      </w:r>
+      <w:proofErr w:type="spellStart"/>
+      <w:r>
+        <w:rPr>
+          <w:rFonts w:ascii="Montserrat" w:hAnsi="Montserrat"/>
+          <w:color w:val="181819"/>
+          <w:sz w:val="44"/>
+          <w:szCs w:val="44"/>
+        </w:rPr>
+        <w:t>Agile</w:t>
+      </w:r>
+      <w:proofErr w:type="spellEnd"/>
+      <w:r>
+        <w:rPr>
+          <w:rFonts w:ascii="Montserrat" w:hAnsi="Montserrat"/>
+          <w:color w:val="181819"/>
+          <w:sz w:val="44"/>
+          <w:szCs w:val="44"/>
+        </w:rPr>
+        <w:t>-манифеста</w:t>
       </w:r>
     </w:p>
     <w:p>
@@ -92,6 +123,7 @@
           <w:szCs w:val="40"/>
         </w:rPr>
       </w:pPr>
+      <w:proofErr w:type="spellStart"/>
       <w:r>
         <w:rPr>
           <w:rFonts w:ascii="inherit" w:hAnsi="inherit"/>
@@ -99,7 +131,17 @@
           <w:sz w:val="40"/>
           <w:szCs w:val="40"/>
         </w:rPr>
-        <w:t>Agile-манифест разработки программного обеспечения</w:t>
+        <w:t>Agile</w:t>
+      </w:r>
+      <w:proofErr w:type="spellEnd"/>
+      <w:r>
+        <w:rPr>
+          <w:rFonts w:ascii="inherit" w:hAnsi="inherit"/>
+          <w:color w:val="181819"/>
+          <w:sz w:val="40"/>
+          <w:szCs w:val="40"/>
+        </w:rPr>
+        <w:t>-манифест разработки программного обеспечения</w:t>
       </w:r>
     </w:p>
     <w:p>
@@ -351,7 +393,27 @@
           <w:sz w:val="42"/>
           <w:szCs w:val="42"/>
         </w:rPr>
-        <w:t>Основополагающие принципы Agile-манифеста</w:t>
+        <w:t xml:space="preserve">Основополагающие принципы </w:t>
+      </w:r>
+      <w:proofErr w:type="spellStart"/>
+      <w:r>
+        <w:rPr>
+          <w:rFonts w:ascii="inherit" w:hAnsi="inherit"/>
+          <w:color w:val="181819"/>
+          <w:sz w:val="42"/>
+          <w:szCs w:val="42"/>
+        </w:rPr>
+        <w:t>Agile</w:t>
+      </w:r>
+      <w:proofErr w:type="spellEnd"/>
+      <w:r>
+        <w:rPr>
+          <w:rFonts w:ascii="inherit" w:hAnsi="inherit"/>
+          <w:color w:val="181819"/>
+          <w:sz w:val="42"/>
+          <w:szCs w:val="42"/>
+        </w:rPr>
+        <w:t>-манифеста</w:t>
       </w:r>
     </w:p>
     <w:p>
@@ -430,7 +492,23 @@
           <w:color w:val="28272D"/>
         </w:rPr>
         <w:lastRenderedPageBreak/>
-        <w:t>Изменение требований приветствуется, даже на поздних стадиях разработки. Agile-процессы позволяют использовать изменения для обеспечения заказчику конкурентного преимущества.</w:t>
+        <w:t xml:space="preserve">Изменение требований приветствуется, даже на поздних стадиях разработки. </w:t>
+      </w:r>
+      <w:proofErr w:type="spellStart"/>
+      <w:r>
+        <w:rPr>
+          <w:rFonts w:ascii="Montserrat" w:hAnsi="Montserrat"/>
+          <w:color w:val="28272D"/>
+        </w:rPr>
+        <w:t>Agile</w:t>
+      </w:r>
+      <w:proofErr w:type="spellEnd"/>
+      <w:r>
+        <w:rPr>
+          <w:rFonts w:ascii="Montserrat" w:hAnsi="Montserrat"/>
+          <w:color w:val="28272D"/>
+        </w:rPr>
+        <w:t>-процессы позволяют использовать изменения для обеспечения заказчику конкурентного преимущества.</w:t>
       </w:r>
     </w:p>
     <w:p>
@@ -664,7 +742,23 @@
           <w:rFonts w:ascii="Montserrat" w:hAnsi="Montserrat"/>
           <w:color w:val="28272D"/>
         </w:rPr>
-        <w:t>Инвесторы, разработчики и пользователи должны иметь возможность поддерживать постоянный ритм бесконечно. Agile помогает наладить такой устойчивый процесс разработки.</w:t>
+        <w:t xml:space="preserve">Инвесторы, разработчики и пользователи должны иметь возможность поддерживать постоянный ритм бесконечно. </w:t>
+      </w:r>
+      <w:proofErr w:type="spellStart"/>
+      <w:r>
+        <w:rPr>
+          <w:rFonts w:ascii="Montserrat" w:hAnsi="Montserrat"/>
+          <w:color w:val="28272D"/>
+        </w:rPr>
+        <w:t>Agile</w:t>
+      </w:r>
+      <w:proofErr w:type="spellEnd"/>
+      <w:r>
+        <w:rPr>
+          <w:rFonts w:ascii="Montserrat" w:hAnsi="Montserrat"/>
+          <w:color w:val="28272D"/>
+        </w:rPr>
+        <w:t xml:space="preserve"> помогает наладить такой устойчивый процесс разработки.</w:t>
       </w:r>
     </w:p>
     <w:p>
@@ -821,76 +915,6 @@
           <w:color w:val="28272D"/>
         </w:rPr>
         <w:t>Команда должна систематически анализировать возможные способы улучшения эффективности и соответственно корректировать стиль своей работы.</w:t>
-      </w:r>
-    </w:p>
-    <w:p>
-      <w:pPr>
-        <w:shd w:val="clear" w:color="auto" w:fill="FFFFFF"/>
-        <w:rPr>
-          <w:rFonts w:ascii="Montserrat" w:hAnsi="Montserrat"/>
-          <w:color w:val="28272D"/>
-        </w:rPr>
-      </w:pPr>
-      <w:r>
-        <w:rPr>
-          <w:rFonts w:ascii="Montserrat" w:hAnsi="Montserrat"/>
-          <w:noProof/>
-          <w:color w:val="2637B8"/>
-          <w:bdr w:val="none" w:sz="0" w:space="0" w:color="auto" w:frame="1"/>
-        </w:rPr>
-        <w:lastRenderedPageBreak/>
-        <w:drawing>
-          <wp:inline distT="0" distB="0" distL="0" distR="0" wp14:anchorId="391759AE" wp14:editId="25394501">
-            <wp:extent cx="5731510" cy="4312920"/>
-            <wp:effectExtent l="0" t="0" r="2540" b="0"/>
-            <wp:docPr id="1" name="Picture 1">
-              <a:hlinkClick xmlns:a="http://schemas.openxmlformats.org/drawingml/2006/main" r:id="rId5" tgtFrame="&quot;_self&quot;"/>
-            </wp:docPr>
-            <wp:cNvGraphicFramePr>
-              <a:graphicFrameLocks xmlns:a="http://schemas.openxmlformats.org/drawingml/2006/main" noChangeAspect="1"/>
-            </wp:cNvGraphicFramePr>
-            <a:graphic xmlns:a="http://schemas.openxmlformats.org/drawingml/2006/main">
-              <a:graphicData uri="http://schemas.openxmlformats.org/drawingml/2006/picture">
-                <pic:pic xmlns:pic="http://schemas.openxmlformats.org/drawingml/2006/picture">
-                  <pic:nvPicPr>
-                    <pic:cNvPr id="0" name="Picture 1">
-                      <a:hlinkClick r:id="rId5" tgtFrame="&quot;_self&quot;"/>
-                    </pic:cNvPr>
-                    <pic:cNvPicPr>
-                      <a:picLocks noChangeAspect="1" noChangeArrowheads="1"/>
-                    </pic:cNvPicPr>
-                  </pic:nvPicPr>
-                  <pic:blipFill>
-                    <a:blip r:embed="rId6">
-                      <a:extLst>
-                        <a:ext uri="{28A0092B-C50C-407E-A947-70E740481C1C}">
-                          <a14:useLocalDpi xmlns:a14="http://schemas.microsoft.com/office/drawing/2010/main" val="0"/>
-                        </a:ext>
-                      </a:extLst>
-                    </a:blip>
-                    <a:srcRect/>
-                    <a:stretch>
-                      <a:fillRect/>
-                    </a:stretch>
-                  </pic:blipFill>
-                  <pic:spPr bwMode="auto">
-                    <a:xfrm>
-                      <a:off x="0" y="0"/>
-                      <a:ext cx="5731510" cy="4312920"/>
-                    </a:xfrm>
-                    <a:prstGeom prst="rect">
-                      <a:avLst/>
-                    </a:prstGeom>
-                    <a:noFill/>
-                    <a:ln>
-                      <a:noFill/>
-                    </a:ln>
-                  </pic:spPr>
-                </pic:pic>
-              </a:graphicData>
-            </a:graphic>
-          </wp:inline>
-        </w:drawing>
       </w:r>
     </w:p>
     <w:p/>

--- a/01.Methodologies/Task07.docx
+++ b/01.Methodologies/Task07.docx
@@ -1,20 +1,10 @@
 
 <file path=word/document.xml><?xml version="1.0" encoding="utf-8"?>
-<w:document xmlns:wpc="http://schemas.microsoft.com/office/word/2010/wordprocessingCanvas" xmlns:cx="http://schemas.microsoft.com/office/drawing/2014/chartex" xmlns:cx1="http://schemas.microsoft.com/office/drawing/2015/9/8/chartex" xmlns:cx2="http://schemas.microsoft.com/office/drawing/2015/10/21/chartex" xmlns:cx3="http://schemas.microsoft.com/office/drawing/2016/5/9/chartex" xmlns:cx4="http://schemas.microsoft.com/office/drawing/2016/5/10/chartex" xmlns:cx5="http://schemas.microsoft.com/office/drawing/2016/5/11/chartex" xmlns:cx6="http://schemas.microsoft.com/office/drawing/2016/5/12/chartex" xmlns:cx7="http://schemas.microsoft.com/office/drawing/2016/5/13/chartex" xmlns:cx8="http://schemas.microsoft.com/office/drawing/2016/5/14/chartex" xmlns:mc="http://schemas.openxmlformats.org/markup-compatibility/2006" xmlns:aink="http://schemas.microsoft.com/office/drawing/2016/ink" xmlns:am3d="http://schemas.microsoft.com/office/drawing/2017/model3d" xmlns:o="urn:schemas-microsoft-com:office:office" xmlns:r="http://schemas.openxmlformats.org/officeDocument/2006/relationships" xmlns:m="http://schemas.openxmlformats.org/officeDocument/2006/math" xmlns:v="urn:schemas-microsoft-com:vml" xmlns:wp14="http://schemas.microsoft.com/office/word/2010/wordprocessingDrawing" xmlns:wp="http://schemas.openxmlformats.org/drawingml/2006/wordprocessingDrawing" xmlns:w10="urn:schemas-microsoft-com:office:word" xmlns:w="http://schemas.openxmlformats.org/wordprocessingml/2006/main" xmlns:w14="http://schemas.microsoft.com/office/word/2010/wordml" xmlns:w15="http://schemas.microsoft.com/office/word/2012/wordml" xmlns:w16cex="http://schemas.microsoft.com/office/word/2018/wordml/cex" xmlns:w16cid="http://schemas.microsoft.com/office/word/2016/wordml/cid" xmlns:w16="http://schemas.microsoft.com/office/word/2018/wordml" xmlns:w16sdtdh="http://schemas.microsoft.com/office/word/2020/wordml/sdtdatahash" xmlns:w16se="http://schemas.microsoft.com/office/word/2015/wordml/symex" xmlns:wpg="http://schemas.microsoft.com/office/word/2010/wordprocessingGroup" xmlns:wpi="http://schemas.microsoft.com/office/word/2010/wordprocessingInk" xmlns:wne="http://schemas.microsoft.com/office/word/2006/wordml" xmlns:wps="http://schemas.microsoft.com/office/word/2010/wordprocessingShape" mc:Ignorable="w14 w15 w16se w16cid w16 w16cex w16sdtdh wp14">
+<w:document xmlns:wpc="http://schemas.microsoft.com/office/word/2010/wordprocessingCanvas" xmlns:cx="http://schemas.microsoft.com/office/drawing/2014/chartex" xmlns:mc="http://schemas.openxmlformats.org/markup-compatibility/2006" xmlns:o="urn:schemas-microsoft-com:office:office" xmlns:r="http://schemas.openxmlformats.org/officeDocument/2006/relationships" xmlns:m="http://schemas.openxmlformats.org/officeDocument/2006/math" xmlns:v="urn:schemas-microsoft-com:vml" xmlns:wp14="http://schemas.microsoft.com/office/word/2010/wordprocessingDrawing" xmlns:wp="http://schemas.openxmlformats.org/drawingml/2006/wordprocessingDrawing" xmlns:w10="urn:schemas-microsoft-com:office:word" xmlns:w="http://schemas.openxmlformats.org/wordprocessingml/2006/main" xmlns:w14="http://schemas.microsoft.com/office/word/2010/wordml" xmlns:w15="http://schemas.microsoft.com/office/word/2012/wordml" xmlns:w16se="http://schemas.microsoft.com/office/word/2015/wordml/symex" xmlns:wpg="http://schemas.microsoft.com/office/word/2010/wordprocessingGroup" xmlns:wpi="http://schemas.microsoft.com/office/word/2010/wordprocessingInk" xmlns:wne="http://schemas.microsoft.com/office/word/2006/wordml" xmlns:wps="http://schemas.microsoft.com/office/word/2010/wordprocessingShape" mc:Ignorable="w14 w15 w16se wp14">
   <w:body>
     <w:p>
-      <w:pPr>
-        <w:pStyle w:val="Heading1"/>
-        <w:rPr>
-          <w:sz w:val="40"/>
-          <w:szCs w:val="40"/>
-        </w:rPr>
-      </w:pPr>
-      <w:r>
-        <w:rPr>
-          <w:sz w:val="40"/>
-          <w:szCs w:val="40"/>
-        </w:rPr>
+      <w:bookmarkStart w:id="0" w:name="_GoBack"/>
+      <w:r>
         <w:t>Задание 7</w:t>
       </w:r>
     </w:p>
@@ -88,19 +78,17 @@
           <w:sz w:val="44"/>
           <w:szCs w:val="44"/>
         </w:rPr>
-        <w:t xml:space="preserve">-манифест и Основополагающие принципы </w:t>
-      </w:r>
-      <w:proofErr w:type="spellStart"/>
-      <w:r>
-        <w:rPr>
-          <w:rFonts w:ascii="Montserrat" w:hAnsi="Montserrat"/>
+        <w:t>-</w:t>
+      </w:r>
+      <w:r>
+        <w:rPr>
+          <w:rFonts w:ascii="Cambria" w:hAnsi="Cambria" w:cs="Cambria"/>
           <w:color w:val="181819"/>
           <w:sz w:val="44"/>
           <w:szCs w:val="44"/>
         </w:rPr>
-        <w:t>Agile</w:t>
-      </w:r>
-      <w:proofErr w:type="spellEnd"/>
+        <w:t>манифест</w:t>
+      </w:r>
       <w:r>
         <w:rPr>
           <w:rFonts w:ascii="Montserrat" w:hAnsi="Montserrat"/>
@@ -108,19 +96,97 @@
           <w:sz w:val="44"/>
           <w:szCs w:val="44"/>
         </w:rPr>
-        <w:t>-манифеста</w:t>
+        <w:t xml:space="preserve"> </w:t>
+      </w:r>
+      <w:r>
+        <w:rPr>
+          <w:rFonts w:ascii="Cambria" w:hAnsi="Cambria" w:cs="Cambria"/>
+          <w:color w:val="181819"/>
+          <w:sz w:val="44"/>
+          <w:szCs w:val="44"/>
+        </w:rPr>
+        <w:t>и</w:t>
+      </w:r>
+      <w:r>
+        <w:rPr>
+          <w:rFonts w:ascii="Montserrat" w:hAnsi="Montserrat"/>
+          <w:color w:val="181819"/>
+          <w:sz w:val="44"/>
+          <w:szCs w:val="44"/>
+        </w:rPr>
+        <w:t xml:space="preserve"> </w:t>
+      </w:r>
+      <w:r>
+        <w:rPr>
+          <w:rFonts w:ascii="Cambria" w:hAnsi="Cambria" w:cs="Cambria"/>
+          <w:color w:val="181819"/>
+          <w:sz w:val="44"/>
+          <w:szCs w:val="44"/>
+        </w:rPr>
+        <w:t>Основополагающие</w:t>
+      </w:r>
+      <w:r>
+        <w:rPr>
+          <w:rFonts w:ascii="Montserrat" w:hAnsi="Montserrat"/>
+          <w:color w:val="181819"/>
+          <w:sz w:val="44"/>
+          <w:szCs w:val="44"/>
+        </w:rPr>
+        <w:t xml:space="preserve"> </w:t>
+      </w:r>
+      <w:r>
+        <w:rPr>
+          <w:rFonts w:ascii="Cambria" w:hAnsi="Cambria" w:cs="Cambria"/>
+          <w:color w:val="181819"/>
+          <w:sz w:val="44"/>
+          <w:szCs w:val="44"/>
+        </w:rPr>
+        <w:t>принципы</w:t>
+      </w:r>
+      <w:r>
+        <w:rPr>
+          <w:rFonts w:ascii="Montserrat" w:hAnsi="Montserrat"/>
+          <w:color w:val="181819"/>
+          <w:sz w:val="44"/>
+          <w:szCs w:val="44"/>
+        </w:rPr>
+        <w:t xml:space="preserve"> </w:t>
+      </w:r>
+      <w:proofErr w:type="spellStart"/>
+      <w:r>
+        <w:rPr>
+          <w:rFonts w:ascii="Montserrat" w:hAnsi="Montserrat"/>
+          <w:color w:val="181819"/>
+          <w:sz w:val="44"/>
+          <w:szCs w:val="44"/>
+        </w:rPr>
+        <w:t>Agile</w:t>
+      </w:r>
+      <w:proofErr w:type="spellEnd"/>
+      <w:r>
+        <w:rPr>
+          <w:rFonts w:ascii="Montserrat" w:hAnsi="Montserrat"/>
+          <w:color w:val="181819"/>
+          <w:sz w:val="44"/>
+          <w:szCs w:val="44"/>
+        </w:rPr>
+        <w:t>-</w:t>
+      </w:r>
+      <w:r>
+        <w:rPr>
+          <w:rFonts w:ascii="Cambria" w:hAnsi="Cambria" w:cs="Cambria"/>
+          <w:color w:val="181819"/>
+          <w:sz w:val="44"/>
+          <w:szCs w:val="44"/>
+        </w:rPr>
+        <w:t>манифеста</w:t>
       </w:r>
     </w:p>
     <w:p>
       <w:pPr>
-        <w:pStyle w:val="Heading2"/>
-        <w:shd w:val="clear" w:color="auto" w:fill="FFFFFF"/>
-        <w:spacing w:before="600" w:after="600"/>
         <w:rPr>
           <w:rFonts w:ascii="inherit" w:hAnsi="inherit"/>
           <w:color w:val="181819"/>
-          <w:sz w:val="40"/>
-          <w:szCs w:val="40"/>
         </w:rPr>
       </w:pPr>
       <w:proofErr w:type="spellStart"/>
@@ -128,8 +194,6 @@
         <w:rPr>
           <w:rFonts w:ascii="inherit" w:hAnsi="inherit"/>
           <w:color w:val="181819"/>
-          <w:sz w:val="40"/>
-          <w:szCs w:val="40"/>
         </w:rPr>
         <w:t>Agile</w:t>
       </w:r>
@@ -138,94 +202,521 @@
         <w:rPr>
           <w:rFonts w:ascii="inherit" w:hAnsi="inherit"/>
           <w:color w:val="181819"/>
-          <w:sz w:val="40"/>
-          <w:szCs w:val="40"/>
         </w:rPr>
         <w:t>-манифест разработки программного обеспечения</w:t>
       </w:r>
     </w:p>
     <w:p>
       <w:pPr>
-        <w:pStyle w:val="NormalWeb"/>
-        <w:shd w:val="clear" w:color="auto" w:fill="FFFFFF"/>
-        <w:spacing w:before="0" w:beforeAutospacing="0" w:after="0" w:afterAutospacing="0"/>
-        <w:rPr>
-          <w:rFonts w:ascii="Montserrat" w:hAnsi="Montserrat"/>
-          <w:color w:val="28272D"/>
-          <w:sz w:val="22"/>
-          <w:szCs w:val="22"/>
-        </w:rPr>
-      </w:pPr>
-      <w:r>
-        <w:rPr>
-          <w:rFonts w:ascii="Montserrat" w:hAnsi="Montserrat"/>
-          <w:color w:val="28272D"/>
-          <w:sz w:val="22"/>
-          <w:szCs w:val="22"/>
-        </w:rPr>
-        <w:t>Мы постоянно открываем для себя более совершенные методы разработки</w:t>
-      </w:r>
-      <w:r>
-        <w:rPr>
-          <w:rFonts w:ascii="Montserrat" w:hAnsi="Montserrat"/>
-          <w:color w:val="28272D"/>
-          <w:sz w:val="22"/>
-          <w:szCs w:val="22"/>
+        <w:rPr>
+          <w:rFonts w:ascii="Montserrat" w:hAnsi="Montserrat"/>
+          <w:color w:val="28272D"/>
+        </w:rPr>
+      </w:pPr>
+      <w:r>
+        <w:rPr>
+          <w:rFonts w:ascii="Cambria" w:hAnsi="Cambria" w:cs="Cambria"/>
+          <w:color w:val="28272D"/>
+        </w:rPr>
+        <w:t>Мы</w:t>
+      </w:r>
+      <w:r>
+        <w:rPr>
+          <w:rFonts w:ascii="Montserrat" w:hAnsi="Montserrat"/>
+          <w:color w:val="28272D"/>
+        </w:rPr>
+        <w:t xml:space="preserve"> </w:t>
+      </w:r>
+      <w:r>
+        <w:rPr>
+          <w:rFonts w:ascii="Cambria" w:hAnsi="Cambria" w:cs="Cambria"/>
+          <w:color w:val="28272D"/>
+        </w:rPr>
+        <w:t>постоянно</w:t>
+      </w:r>
+      <w:r>
+        <w:rPr>
+          <w:rFonts w:ascii="Montserrat" w:hAnsi="Montserrat"/>
+          <w:color w:val="28272D"/>
+        </w:rPr>
+        <w:t xml:space="preserve"> </w:t>
+      </w:r>
+      <w:r>
+        <w:rPr>
+          <w:rFonts w:ascii="Cambria" w:hAnsi="Cambria" w:cs="Cambria"/>
+          <w:color w:val="28272D"/>
+        </w:rPr>
+        <w:t>открываем</w:t>
+      </w:r>
+      <w:r>
+        <w:rPr>
+          <w:rFonts w:ascii="Montserrat" w:hAnsi="Montserrat"/>
+          <w:color w:val="28272D"/>
+        </w:rPr>
+        <w:t xml:space="preserve"> </w:t>
+      </w:r>
+      <w:r>
+        <w:rPr>
+          <w:rFonts w:ascii="Cambria" w:hAnsi="Cambria" w:cs="Cambria"/>
+          <w:color w:val="28272D"/>
+        </w:rPr>
+        <w:t>для</w:t>
+      </w:r>
+      <w:r>
+        <w:rPr>
+          <w:rFonts w:ascii="Montserrat" w:hAnsi="Montserrat"/>
+          <w:color w:val="28272D"/>
+        </w:rPr>
+        <w:t xml:space="preserve"> </w:t>
+      </w:r>
+      <w:r>
+        <w:rPr>
+          <w:rFonts w:ascii="Cambria" w:hAnsi="Cambria" w:cs="Cambria"/>
+          <w:color w:val="28272D"/>
+        </w:rPr>
+        <w:t>себя</w:t>
+      </w:r>
+      <w:r>
+        <w:rPr>
+          <w:rFonts w:ascii="Montserrat" w:hAnsi="Montserrat"/>
+          <w:color w:val="28272D"/>
+        </w:rPr>
+        <w:t xml:space="preserve"> </w:t>
+      </w:r>
+      <w:r>
+        <w:rPr>
+          <w:rFonts w:ascii="Cambria" w:hAnsi="Cambria" w:cs="Cambria"/>
+          <w:color w:val="28272D"/>
+        </w:rPr>
+        <w:t>более</w:t>
+      </w:r>
+      <w:r>
+        <w:rPr>
+          <w:rFonts w:ascii="Montserrat" w:hAnsi="Montserrat"/>
+          <w:color w:val="28272D"/>
+        </w:rPr>
+        <w:t xml:space="preserve"> </w:t>
+      </w:r>
+      <w:r>
+        <w:rPr>
+          <w:rFonts w:ascii="Cambria" w:hAnsi="Cambria" w:cs="Cambria"/>
+          <w:color w:val="28272D"/>
+        </w:rPr>
+        <w:t>совершенные</w:t>
+      </w:r>
+      <w:r>
+        <w:rPr>
+          <w:rFonts w:ascii="Montserrat" w:hAnsi="Montserrat"/>
+          <w:color w:val="28272D"/>
+        </w:rPr>
+        <w:t xml:space="preserve"> </w:t>
+      </w:r>
+      <w:r>
+        <w:rPr>
+          <w:rFonts w:ascii="Cambria" w:hAnsi="Cambria" w:cs="Cambria"/>
+          <w:color w:val="28272D"/>
+        </w:rPr>
+        <w:t>методы</w:t>
+      </w:r>
+      <w:r>
+        <w:rPr>
+          <w:rFonts w:ascii="Montserrat" w:hAnsi="Montserrat"/>
+          <w:color w:val="28272D"/>
+        </w:rPr>
+        <w:t xml:space="preserve"> </w:t>
+      </w:r>
+      <w:r>
+        <w:rPr>
+          <w:rFonts w:ascii="Cambria" w:hAnsi="Cambria" w:cs="Cambria"/>
+          <w:color w:val="28272D"/>
+        </w:rPr>
+        <w:t>разработки</w:t>
+      </w:r>
+      <w:r>
+        <w:rPr>
+          <w:rFonts w:ascii="Montserrat" w:hAnsi="Montserrat"/>
+          <w:color w:val="28272D"/>
         </w:rPr>
         <w:br/>
-        <w:t>программного обеспечения, занимаясь разработкой непосредственно и помогая</w:t>
-      </w:r>
-      <w:r>
-        <w:rPr>
-          <w:rFonts w:ascii="Montserrat" w:hAnsi="Montserrat"/>
-          <w:color w:val="28272D"/>
-          <w:sz w:val="22"/>
-          <w:szCs w:val="22"/>
+      </w:r>
+      <w:r>
+        <w:rPr>
+          <w:rFonts w:ascii="Cambria" w:hAnsi="Cambria" w:cs="Cambria"/>
+          <w:color w:val="28272D"/>
+        </w:rPr>
+        <w:t>программного</w:t>
+      </w:r>
+      <w:r>
+        <w:rPr>
+          <w:rFonts w:ascii="Montserrat" w:hAnsi="Montserrat"/>
+          <w:color w:val="28272D"/>
+        </w:rPr>
+        <w:t xml:space="preserve"> </w:t>
+      </w:r>
+      <w:r>
+        <w:rPr>
+          <w:rFonts w:ascii="Cambria" w:hAnsi="Cambria" w:cs="Cambria"/>
+          <w:color w:val="28272D"/>
+        </w:rPr>
+        <w:t>обеспечения</w:t>
+      </w:r>
+      <w:r>
+        <w:rPr>
+          <w:rFonts w:ascii="Montserrat" w:hAnsi="Montserrat"/>
+          <w:color w:val="28272D"/>
+        </w:rPr>
+        <w:t xml:space="preserve">, </w:t>
+      </w:r>
+      <w:r>
+        <w:rPr>
+          <w:rFonts w:ascii="Cambria" w:hAnsi="Cambria" w:cs="Cambria"/>
+          <w:color w:val="28272D"/>
+        </w:rPr>
+        <w:t>занимаясь</w:t>
+      </w:r>
+      <w:r>
+        <w:rPr>
+          <w:rFonts w:ascii="Montserrat" w:hAnsi="Montserrat"/>
+          <w:color w:val="28272D"/>
+        </w:rPr>
+        <w:t xml:space="preserve"> </w:t>
+      </w:r>
+      <w:r>
+        <w:rPr>
+          <w:rFonts w:ascii="Cambria" w:hAnsi="Cambria" w:cs="Cambria"/>
+          <w:color w:val="28272D"/>
+        </w:rPr>
+        <w:t>разработкой</w:t>
+      </w:r>
+      <w:r>
+        <w:rPr>
+          <w:rFonts w:ascii="Montserrat" w:hAnsi="Montserrat"/>
+          <w:color w:val="28272D"/>
+        </w:rPr>
+        <w:t xml:space="preserve"> </w:t>
+      </w:r>
+      <w:r>
+        <w:rPr>
+          <w:rFonts w:ascii="Cambria" w:hAnsi="Cambria" w:cs="Cambria"/>
+          <w:color w:val="28272D"/>
+        </w:rPr>
+        <w:t>непосредственно</w:t>
+      </w:r>
+      <w:r>
+        <w:rPr>
+          <w:rFonts w:ascii="Montserrat" w:hAnsi="Montserrat"/>
+          <w:color w:val="28272D"/>
+        </w:rPr>
+        <w:t xml:space="preserve"> </w:t>
+      </w:r>
+      <w:r>
+        <w:rPr>
+          <w:rFonts w:ascii="Cambria" w:hAnsi="Cambria" w:cs="Cambria"/>
+          <w:color w:val="28272D"/>
+        </w:rPr>
+        <w:t>и</w:t>
+      </w:r>
+      <w:r>
+        <w:rPr>
+          <w:rFonts w:ascii="Montserrat" w:hAnsi="Montserrat"/>
+          <w:color w:val="28272D"/>
+        </w:rPr>
+        <w:t xml:space="preserve"> </w:t>
+      </w:r>
+      <w:r>
+        <w:rPr>
+          <w:rFonts w:ascii="Cambria" w:hAnsi="Cambria" w:cs="Cambria"/>
+          <w:color w:val="28272D"/>
+        </w:rPr>
+        <w:t>помогая</w:t>
+      </w:r>
+      <w:r>
+        <w:rPr>
+          <w:rFonts w:ascii="Montserrat" w:hAnsi="Montserrat"/>
+          <w:color w:val="28272D"/>
         </w:rPr>
         <w:br/>
-        <w:t>в этом другим. Благодаря проделанной работе мы смогли осознать, что:</w:t>
+      </w:r>
+      <w:r>
+        <w:rPr>
+          <w:rFonts w:ascii="Cambria" w:hAnsi="Cambria" w:cs="Cambria"/>
+          <w:color w:val="28272D"/>
+        </w:rPr>
+        <w:t>в</w:t>
+      </w:r>
+      <w:r>
+        <w:rPr>
+          <w:rFonts w:ascii="Montserrat" w:hAnsi="Montserrat"/>
+          <w:color w:val="28272D"/>
+        </w:rPr>
+        <w:t xml:space="preserve"> </w:t>
+      </w:r>
+      <w:r>
+        <w:rPr>
+          <w:rFonts w:ascii="Cambria" w:hAnsi="Cambria" w:cs="Cambria"/>
+          <w:color w:val="28272D"/>
+        </w:rPr>
+        <w:t>этом</w:t>
+      </w:r>
+      <w:r>
+        <w:rPr>
+          <w:rFonts w:ascii="Montserrat" w:hAnsi="Montserrat"/>
+          <w:color w:val="28272D"/>
+        </w:rPr>
+        <w:t xml:space="preserve"> </w:t>
+      </w:r>
+      <w:r>
+        <w:rPr>
+          <w:rFonts w:ascii="Cambria" w:hAnsi="Cambria" w:cs="Cambria"/>
+          <w:color w:val="28272D"/>
+        </w:rPr>
+        <w:t>другим</w:t>
+      </w:r>
+      <w:r>
+        <w:rPr>
+          <w:rFonts w:ascii="Montserrat" w:hAnsi="Montserrat"/>
+          <w:color w:val="28272D"/>
+        </w:rPr>
+        <w:t xml:space="preserve">. </w:t>
+      </w:r>
+      <w:r>
+        <w:rPr>
+          <w:rFonts w:ascii="Cambria" w:hAnsi="Cambria" w:cs="Cambria"/>
+          <w:color w:val="28272D"/>
+        </w:rPr>
+        <w:t>Благодаря</w:t>
+      </w:r>
+      <w:r>
+        <w:rPr>
+          <w:rFonts w:ascii="Montserrat" w:hAnsi="Montserrat"/>
+          <w:color w:val="28272D"/>
+        </w:rPr>
+        <w:t xml:space="preserve"> </w:t>
+      </w:r>
+      <w:r>
+        <w:rPr>
+          <w:rFonts w:ascii="Cambria" w:hAnsi="Cambria" w:cs="Cambria"/>
+          <w:color w:val="28272D"/>
+        </w:rPr>
+        <w:t>проделанной</w:t>
+      </w:r>
+      <w:r>
+        <w:rPr>
+          <w:rFonts w:ascii="Montserrat" w:hAnsi="Montserrat"/>
+          <w:color w:val="28272D"/>
+        </w:rPr>
+        <w:t xml:space="preserve"> </w:t>
+      </w:r>
+      <w:r>
+        <w:rPr>
+          <w:rFonts w:ascii="Cambria" w:hAnsi="Cambria" w:cs="Cambria"/>
+          <w:color w:val="28272D"/>
+        </w:rPr>
+        <w:t>работе</w:t>
+      </w:r>
+      <w:r>
+        <w:rPr>
+          <w:rFonts w:ascii="Montserrat" w:hAnsi="Montserrat"/>
+          <w:color w:val="28272D"/>
+        </w:rPr>
+        <w:t xml:space="preserve"> </w:t>
+      </w:r>
+      <w:r>
+        <w:rPr>
+          <w:rFonts w:ascii="Cambria" w:hAnsi="Cambria" w:cs="Cambria"/>
+          <w:color w:val="28272D"/>
+        </w:rPr>
+        <w:t>мы</w:t>
+      </w:r>
+      <w:r>
+        <w:rPr>
+          <w:rFonts w:ascii="Montserrat" w:hAnsi="Montserrat"/>
+          <w:color w:val="28272D"/>
+        </w:rPr>
+        <w:t xml:space="preserve"> </w:t>
+      </w:r>
+      <w:r>
+        <w:rPr>
+          <w:rFonts w:ascii="Cambria" w:hAnsi="Cambria" w:cs="Cambria"/>
+          <w:color w:val="28272D"/>
+        </w:rPr>
+        <w:t>смогли</w:t>
+      </w:r>
+      <w:r>
+        <w:rPr>
+          <w:rFonts w:ascii="Montserrat" w:hAnsi="Montserrat"/>
+          <w:color w:val="28272D"/>
+        </w:rPr>
+        <w:t xml:space="preserve"> </w:t>
+      </w:r>
+      <w:r>
+        <w:rPr>
+          <w:rFonts w:ascii="Cambria" w:hAnsi="Cambria" w:cs="Cambria"/>
+          <w:color w:val="28272D"/>
+        </w:rPr>
+        <w:t>осознать</w:t>
+      </w:r>
+      <w:r>
+        <w:rPr>
+          <w:rFonts w:ascii="Montserrat" w:hAnsi="Montserrat"/>
+          <w:color w:val="28272D"/>
+        </w:rPr>
+        <w:t xml:space="preserve">, </w:t>
+      </w:r>
+      <w:r>
+        <w:rPr>
+          <w:rFonts w:ascii="Cambria" w:hAnsi="Cambria" w:cs="Cambria"/>
+          <w:color w:val="28272D"/>
+        </w:rPr>
+        <w:t>что</w:t>
+      </w:r>
+      <w:r>
+        <w:rPr>
+          <w:rFonts w:ascii="Montserrat" w:hAnsi="Montserrat"/>
+          <w:color w:val="28272D"/>
+        </w:rPr>
+        <w:t>:</w:t>
       </w:r>
     </w:p>
     <w:p>
       <w:pPr>
-        <w:numPr>
-          <w:ilvl w:val="0"/>
-          <w:numId w:val="1"/>
-        </w:numPr>
-        <w:shd w:val="clear" w:color="auto" w:fill="FFFFFF"/>
-        <w:spacing w:before="100" w:beforeAutospacing="1" w:after="90" w:line="240" w:lineRule="auto"/>
-        <w:rPr>
-          <w:rFonts w:ascii="Montserrat" w:hAnsi="Montserrat"/>
-          <w:color w:val="28272D"/>
-          <w:sz w:val="20"/>
-          <w:szCs w:val="20"/>
-        </w:rPr>
-      </w:pPr>
-      <w:r>
-        <w:rPr>
-          <w:rFonts w:ascii="Montserrat" w:hAnsi="Montserrat"/>
-          <w:color w:val="28272D"/>
-          <w:sz w:val="20"/>
-          <w:szCs w:val="20"/>
-        </w:rPr>
-        <w:t>Люди и взаимодействие важнее процессов и инструментов</w:t>
+        <w:rPr>
+          <w:rFonts w:ascii="Montserrat" w:hAnsi="Montserrat"/>
+          <w:color w:val="28272D"/>
+          <w:sz w:val="20"/>
+          <w:szCs w:val="20"/>
+        </w:rPr>
+      </w:pPr>
+      <w:r>
+        <w:rPr>
+          <w:rFonts w:ascii="Cambria" w:hAnsi="Cambria" w:cs="Cambria"/>
+          <w:color w:val="28272D"/>
+          <w:sz w:val="20"/>
+          <w:szCs w:val="20"/>
+        </w:rPr>
+        <w:t>Люди</w:t>
+      </w:r>
+      <w:r>
+        <w:rPr>
+          <w:rFonts w:ascii="Montserrat" w:hAnsi="Montserrat"/>
+          <w:color w:val="28272D"/>
+          <w:sz w:val="20"/>
+          <w:szCs w:val="20"/>
+        </w:rPr>
+        <w:t xml:space="preserve"> </w:t>
+      </w:r>
+      <w:r>
+        <w:rPr>
+          <w:rFonts w:ascii="Cambria" w:hAnsi="Cambria" w:cs="Cambria"/>
+          <w:color w:val="28272D"/>
+          <w:sz w:val="20"/>
+          <w:szCs w:val="20"/>
+        </w:rPr>
+        <w:t>и</w:t>
+      </w:r>
+      <w:r>
+        <w:rPr>
+          <w:rFonts w:ascii="Montserrat" w:hAnsi="Montserrat"/>
+          <w:color w:val="28272D"/>
+          <w:sz w:val="20"/>
+          <w:szCs w:val="20"/>
+        </w:rPr>
+        <w:t xml:space="preserve"> </w:t>
+      </w:r>
+      <w:r>
+        <w:rPr>
+          <w:rFonts w:ascii="Cambria" w:hAnsi="Cambria" w:cs="Cambria"/>
+          <w:color w:val="28272D"/>
+          <w:sz w:val="20"/>
+          <w:szCs w:val="20"/>
+        </w:rPr>
+        <w:t>взаимодействие</w:t>
+      </w:r>
+      <w:r>
+        <w:rPr>
+          <w:rFonts w:ascii="Montserrat" w:hAnsi="Montserrat"/>
+          <w:color w:val="28272D"/>
+          <w:sz w:val="20"/>
+          <w:szCs w:val="20"/>
+        </w:rPr>
+        <w:t xml:space="preserve"> </w:t>
+      </w:r>
+      <w:r>
+        <w:rPr>
+          <w:rFonts w:ascii="Cambria" w:hAnsi="Cambria" w:cs="Cambria"/>
+          <w:color w:val="28272D"/>
+          <w:sz w:val="20"/>
+          <w:szCs w:val="20"/>
+        </w:rPr>
+        <w:t>важнее</w:t>
+      </w:r>
+      <w:r>
+        <w:rPr>
+          <w:rFonts w:ascii="Montserrat" w:hAnsi="Montserrat"/>
+          <w:color w:val="28272D"/>
+          <w:sz w:val="20"/>
+          <w:szCs w:val="20"/>
+        </w:rPr>
+        <w:t xml:space="preserve"> </w:t>
+      </w:r>
+      <w:r>
+        <w:rPr>
+          <w:rFonts w:ascii="Cambria" w:hAnsi="Cambria" w:cs="Cambria"/>
+          <w:color w:val="28272D"/>
+          <w:sz w:val="20"/>
+          <w:szCs w:val="20"/>
+        </w:rPr>
+        <w:t>процессов</w:t>
+      </w:r>
+      <w:r>
+        <w:rPr>
+          <w:rFonts w:ascii="Montserrat" w:hAnsi="Montserrat"/>
+          <w:color w:val="28272D"/>
+          <w:sz w:val="20"/>
+          <w:szCs w:val="20"/>
+        </w:rPr>
+        <w:t xml:space="preserve"> </w:t>
+      </w:r>
+      <w:r>
+        <w:rPr>
+          <w:rFonts w:ascii="Cambria" w:hAnsi="Cambria" w:cs="Cambria"/>
+          <w:color w:val="28272D"/>
+          <w:sz w:val="20"/>
+          <w:szCs w:val="20"/>
+        </w:rPr>
+        <w:t>и</w:t>
+      </w:r>
+      <w:r>
+        <w:rPr>
+          <w:rFonts w:ascii="Montserrat" w:hAnsi="Montserrat"/>
+          <w:color w:val="28272D"/>
+          <w:sz w:val="20"/>
+          <w:szCs w:val="20"/>
+        </w:rPr>
+        <w:t xml:space="preserve"> </w:t>
+      </w:r>
+      <w:r>
+        <w:rPr>
+          <w:rFonts w:ascii="Cambria" w:hAnsi="Cambria" w:cs="Cambria"/>
+          <w:color w:val="28272D"/>
+          <w:sz w:val="20"/>
+          <w:szCs w:val="20"/>
+        </w:rPr>
+        <w:t>инструментов</w:t>
       </w:r>
     </w:p>
     <w:p>
       <w:pPr>
-        <w:shd w:val="clear" w:color="auto" w:fill="FFFFFF"/>
-        <w:spacing w:after="0"/>
-        <w:ind w:left="720"/>
-        <w:rPr>
-          <w:rFonts w:ascii="Montserrat" w:hAnsi="Montserrat"/>
-          <w:color w:val="28272D"/>
-          <w:sz w:val="20"/>
-          <w:szCs w:val="20"/>
-        </w:rPr>
-      </w:pPr>
-      <w:r>
-        <w:rPr>
-          <w:rFonts w:ascii="Montserrat" w:hAnsi="Montserrat"/>
+        <w:rPr>
+          <w:rFonts w:ascii="Montserrat" w:hAnsi="Montserrat"/>
+          <w:color w:val="28272D"/>
+          <w:sz w:val="20"/>
+          <w:szCs w:val="20"/>
+        </w:rPr>
+      </w:pPr>
+      <w:r>
+        <w:rPr>
+          <w:rFonts w:ascii="Cambria" w:hAnsi="Cambria" w:cs="Cambria"/>
           <w:color w:val="28272D"/>
           <w:sz w:val="20"/>
           <w:szCs w:val="20"/>
@@ -235,44 +726,107 @@
     </w:p>
     <w:p>
       <w:pPr>
-        <w:numPr>
-          <w:ilvl w:val="0"/>
-          <w:numId w:val="1"/>
-        </w:numPr>
-        <w:shd w:val="clear" w:color="auto" w:fill="FFFFFF"/>
-        <w:spacing w:before="100" w:beforeAutospacing="1" w:after="90" w:line="240" w:lineRule="auto"/>
-        <w:rPr>
-          <w:rFonts w:ascii="Montserrat" w:hAnsi="Montserrat"/>
-          <w:color w:val="28272D"/>
-          <w:sz w:val="20"/>
-          <w:szCs w:val="20"/>
-        </w:rPr>
-      </w:pPr>
-      <w:r>
-        <w:rPr>
-          <w:rFonts w:ascii="Montserrat" w:hAnsi="Montserrat"/>
-          <w:color w:val="28272D"/>
-          <w:sz w:val="20"/>
-          <w:szCs w:val="20"/>
-        </w:rPr>
-        <w:t>Работающий продукт важнее исчерпывающей документации</w:t>
+        <w:rPr>
+          <w:rFonts w:ascii="Montserrat" w:hAnsi="Montserrat"/>
+          <w:color w:val="28272D"/>
+          <w:sz w:val="20"/>
+          <w:szCs w:val="20"/>
+        </w:rPr>
+      </w:pPr>
+      <w:r>
+        <w:rPr>
+          <w:rFonts w:ascii="Cambria" w:hAnsi="Cambria" w:cs="Cambria"/>
+          <w:color w:val="28272D"/>
+          <w:sz w:val="20"/>
+          <w:szCs w:val="20"/>
+        </w:rPr>
+        <w:t>Работающий</w:t>
+      </w:r>
+      <w:r>
+        <w:rPr>
+          <w:rFonts w:ascii="Montserrat" w:hAnsi="Montserrat"/>
+          <w:color w:val="28272D"/>
+          <w:sz w:val="20"/>
+          <w:szCs w:val="20"/>
+        </w:rPr>
+        <w:t xml:space="preserve"> </w:t>
+      </w:r>
+      <w:r>
+        <w:rPr>
+          <w:rFonts w:ascii="Cambria" w:hAnsi="Cambria" w:cs="Cambria"/>
+          <w:color w:val="28272D"/>
+          <w:sz w:val="20"/>
+          <w:szCs w:val="20"/>
+        </w:rPr>
+        <w:t>продукт</w:t>
+      </w:r>
+      <w:r>
+        <w:rPr>
+          <w:rFonts w:ascii="Montserrat" w:hAnsi="Montserrat"/>
+          <w:color w:val="28272D"/>
+          <w:sz w:val="20"/>
+          <w:szCs w:val="20"/>
+        </w:rPr>
+        <w:t xml:space="preserve"> </w:t>
+      </w:r>
+      <w:r>
+        <w:rPr>
+          <w:rFonts w:ascii="Cambria" w:hAnsi="Cambria" w:cs="Cambria"/>
+          <w:color w:val="28272D"/>
+          <w:sz w:val="20"/>
+          <w:szCs w:val="20"/>
+        </w:rPr>
+        <w:t>важнее</w:t>
+      </w:r>
+      <w:r>
+        <w:rPr>
+          <w:rFonts w:ascii="Montserrat" w:hAnsi="Montserrat"/>
+          <w:color w:val="28272D"/>
+          <w:sz w:val="20"/>
+          <w:szCs w:val="20"/>
+        </w:rPr>
+        <w:t xml:space="preserve"> </w:t>
+      </w:r>
+      <w:r>
+        <w:rPr>
+          <w:rFonts w:ascii="Cambria" w:hAnsi="Cambria" w:cs="Cambria"/>
+          <w:color w:val="28272D"/>
+          <w:sz w:val="20"/>
+          <w:szCs w:val="20"/>
+        </w:rPr>
+        <w:t>исчерпывающей</w:t>
+      </w:r>
+      <w:r>
+        <w:rPr>
+          <w:rFonts w:ascii="Montserrat" w:hAnsi="Montserrat"/>
+          <w:color w:val="28272D"/>
+          <w:sz w:val="20"/>
+          <w:szCs w:val="20"/>
+        </w:rPr>
+        <w:t xml:space="preserve"> </w:t>
+      </w:r>
+      <w:r>
+        <w:rPr>
+          <w:rFonts w:ascii="Cambria" w:hAnsi="Cambria" w:cs="Cambria"/>
+          <w:color w:val="28272D"/>
+          <w:sz w:val="20"/>
+          <w:szCs w:val="20"/>
+        </w:rPr>
+        <w:t>документации</w:t>
       </w:r>
     </w:p>
     <w:p>
       <w:pPr>
-        <w:shd w:val="clear" w:color="auto" w:fill="FFFFFF"/>
-        <w:spacing w:after="0"/>
-        <w:ind w:left="720"/>
-        <w:rPr>
-          <w:rFonts w:ascii="Montserrat" w:hAnsi="Montserrat"/>
-          <w:color w:val="28272D"/>
-          <w:sz w:val="20"/>
-          <w:szCs w:val="20"/>
-        </w:rPr>
-      </w:pPr>
-      <w:r>
-        <w:rPr>
-          <w:rFonts w:ascii="Montserrat" w:hAnsi="Montserrat"/>
+        <w:rPr>
+          <w:rFonts w:ascii="Montserrat" w:hAnsi="Montserrat"/>
+          <w:color w:val="28272D"/>
+          <w:sz w:val="20"/>
+          <w:szCs w:val="20"/>
+        </w:rPr>
+      </w:pPr>
+      <w:r>
+        <w:rPr>
+          <w:rFonts w:ascii="Cambria" w:hAnsi="Cambria" w:cs="Cambria"/>
           <w:color w:val="28272D"/>
           <w:sz w:val="20"/>
           <w:szCs w:val="20"/>
@@ -282,44 +836,143 @@
     </w:p>
     <w:p>
       <w:pPr>
-        <w:numPr>
-          <w:ilvl w:val="0"/>
-          <w:numId w:val="1"/>
-        </w:numPr>
-        <w:shd w:val="clear" w:color="auto" w:fill="FFFFFF"/>
-        <w:spacing w:before="100" w:beforeAutospacing="1" w:after="90" w:line="240" w:lineRule="auto"/>
-        <w:rPr>
-          <w:rFonts w:ascii="Montserrat" w:hAnsi="Montserrat"/>
-          <w:color w:val="28272D"/>
-          <w:sz w:val="20"/>
-          <w:szCs w:val="20"/>
-        </w:rPr>
-      </w:pPr>
-      <w:r>
-        <w:rPr>
-          <w:rFonts w:ascii="Montserrat" w:hAnsi="Montserrat"/>
-          <w:color w:val="28272D"/>
-          <w:sz w:val="20"/>
-          <w:szCs w:val="20"/>
-        </w:rPr>
-        <w:t>Сотрудничество с заказчиком важнее согласования условий контракта</w:t>
+        <w:rPr>
+          <w:rFonts w:ascii="Montserrat" w:hAnsi="Montserrat"/>
+          <w:color w:val="28272D"/>
+          <w:sz w:val="20"/>
+          <w:szCs w:val="20"/>
+        </w:rPr>
+      </w:pPr>
+      <w:r>
+        <w:rPr>
+          <w:rFonts w:ascii="Cambria" w:hAnsi="Cambria" w:cs="Cambria"/>
+          <w:color w:val="28272D"/>
+          <w:sz w:val="20"/>
+          <w:szCs w:val="20"/>
+        </w:rPr>
+        <w:t>Сотрудничество</w:t>
+      </w:r>
+      <w:r>
+        <w:rPr>
+          <w:rFonts w:ascii="Montserrat" w:hAnsi="Montserrat"/>
+          <w:color w:val="28272D"/>
+          <w:sz w:val="20"/>
+          <w:szCs w:val="20"/>
+        </w:rPr>
+        <w:t xml:space="preserve"> </w:t>
+      </w:r>
+      <w:r>
+        <w:rPr>
+          <w:rFonts w:ascii="Cambria" w:hAnsi="Cambria" w:cs="Cambria"/>
+          <w:color w:val="28272D"/>
+          <w:sz w:val="20"/>
+          <w:szCs w:val="20"/>
+        </w:rPr>
+        <w:t>с</w:t>
+      </w:r>
+      <w:r>
+        <w:rPr>
+          <w:rFonts w:ascii="Montserrat" w:hAnsi="Montserrat"/>
+          <w:color w:val="28272D"/>
+          <w:sz w:val="20"/>
+          <w:szCs w:val="20"/>
+        </w:rPr>
+        <w:t xml:space="preserve"> </w:t>
+      </w:r>
+      <w:r>
+        <w:rPr>
+          <w:rFonts w:ascii="Cambria" w:hAnsi="Cambria" w:cs="Cambria"/>
+          <w:color w:val="28272D"/>
+          <w:sz w:val="20"/>
+          <w:szCs w:val="20"/>
+        </w:rPr>
+        <w:t>заказчиком</w:t>
+      </w:r>
+      <w:r>
+        <w:rPr>
+          <w:rFonts w:ascii="Montserrat" w:hAnsi="Montserrat"/>
+          <w:color w:val="28272D"/>
+          <w:sz w:val="20"/>
+          <w:szCs w:val="20"/>
+        </w:rPr>
+        <w:t xml:space="preserve"> </w:t>
+      </w:r>
+      <w:r>
+        <w:rPr>
+          <w:rFonts w:ascii="Cambria" w:hAnsi="Cambria" w:cs="Cambria"/>
+          <w:color w:val="28272D"/>
+          <w:sz w:val="20"/>
+          <w:szCs w:val="20"/>
+        </w:rPr>
+        <w:t>важнее</w:t>
+      </w:r>
+      <w:r>
+        <w:rPr>
+          <w:rFonts w:ascii="Montserrat" w:hAnsi="Montserrat"/>
+          <w:color w:val="28272D"/>
+          <w:sz w:val="20"/>
+          <w:szCs w:val="20"/>
+        </w:rPr>
+        <w:t xml:space="preserve"> </w:t>
+      </w:r>
+      <w:r>
+        <w:rPr>
+          <w:rFonts w:ascii="Cambria" w:hAnsi="Cambria" w:cs="Cambria"/>
+          <w:color w:val="28272D"/>
+          <w:sz w:val="20"/>
+          <w:szCs w:val="20"/>
+        </w:rPr>
+        <w:t>согласования</w:t>
+      </w:r>
+      <w:r>
+        <w:rPr>
+          <w:rFonts w:ascii="Montserrat" w:hAnsi="Montserrat"/>
+          <w:color w:val="28272D"/>
+          <w:sz w:val="20"/>
+          <w:szCs w:val="20"/>
+        </w:rPr>
+        <w:t xml:space="preserve"> </w:t>
+      </w:r>
+      <w:r>
+        <w:rPr>
+          <w:rFonts w:ascii="Cambria" w:hAnsi="Cambria" w:cs="Cambria"/>
+          <w:color w:val="28272D"/>
+          <w:sz w:val="20"/>
+          <w:szCs w:val="20"/>
+        </w:rPr>
+        <w:t>условий</w:t>
+      </w:r>
+      <w:r>
+        <w:rPr>
+          <w:rFonts w:ascii="Montserrat" w:hAnsi="Montserrat"/>
+          <w:color w:val="28272D"/>
+          <w:sz w:val="20"/>
+          <w:szCs w:val="20"/>
+        </w:rPr>
+        <w:t xml:space="preserve"> </w:t>
+      </w:r>
+      <w:r>
+        <w:rPr>
+          <w:rFonts w:ascii="Cambria" w:hAnsi="Cambria" w:cs="Cambria"/>
+          <w:color w:val="28272D"/>
+          <w:sz w:val="20"/>
+          <w:szCs w:val="20"/>
+        </w:rPr>
+        <w:t>контракта</w:t>
       </w:r>
     </w:p>
     <w:p>
       <w:pPr>
-        <w:shd w:val="clear" w:color="auto" w:fill="FFFFFF"/>
-        <w:spacing w:after="0"/>
-        <w:ind w:left="720"/>
-        <w:rPr>
-          <w:rFonts w:ascii="Montserrat" w:hAnsi="Montserrat"/>
-          <w:color w:val="28272D"/>
-          <w:sz w:val="20"/>
-          <w:szCs w:val="20"/>
-        </w:rPr>
-      </w:pPr>
-      <w:r>
-        <w:rPr>
-          <w:rFonts w:ascii="Montserrat" w:hAnsi="Montserrat"/>
+        <w:rPr>
+          <w:rFonts w:ascii="Montserrat" w:hAnsi="Montserrat"/>
+          <w:color w:val="28272D"/>
+          <w:sz w:val="20"/>
+          <w:szCs w:val="20"/>
+        </w:rPr>
+      </w:pPr>
+      <w:r>
+        <w:rPr>
+          <w:rFonts w:ascii="Cambria" w:hAnsi="Cambria" w:cs="Cambria"/>
           <w:color w:val="28272D"/>
           <w:sz w:val="20"/>
           <w:szCs w:val="20"/>
@@ -329,56 +982,365 @@
     </w:p>
     <w:p>
       <w:pPr>
-        <w:numPr>
-          <w:ilvl w:val="0"/>
-          <w:numId w:val="1"/>
-        </w:numPr>
-        <w:shd w:val="clear" w:color="auto" w:fill="FFFFFF"/>
-        <w:spacing w:before="100" w:beforeAutospacing="1" w:after="0" w:line="240" w:lineRule="auto"/>
-        <w:rPr>
-          <w:rFonts w:ascii="Montserrat" w:hAnsi="Montserrat"/>
-          <w:color w:val="28272D"/>
-          <w:sz w:val="20"/>
-          <w:szCs w:val="20"/>
-        </w:rPr>
-      </w:pPr>
-      <w:r>
-        <w:rPr>
-          <w:rFonts w:ascii="Montserrat" w:hAnsi="Montserrat"/>
-          <w:color w:val="28272D"/>
-          <w:sz w:val="20"/>
-          <w:szCs w:val="20"/>
-        </w:rPr>
-        <w:t>Готовность к изменениям важнее следования первоначальному плану</w:t>
+        <w:rPr>
+          <w:rFonts w:ascii="Montserrat" w:hAnsi="Montserrat"/>
+          <w:color w:val="28272D"/>
+          <w:sz w:val="20"/>
+          <w:szCs w:val="20"/>
+        </w:rPr>
+      </w:pPr>
+      <w:r>
+        <w:rPr>
+          <w:rFonts w:ascii="Cambria" w:hAnsi="Cambria" w:cs="Cambria"/>
+          <w:color w:val="28272D"/>
+          <w:sz w:val="20"/>
+          <w:szCs w:val="20"/>
+        </w:rPr>
+        <w:t>Готовность</w:t>
+      </w:r>
+      <w:r>
+        <w:rPr>
+          <w:rFonts w:ascii="Montserrat" w:hAnsi="Montserrat"/>
+          <w:color w:val="28272D"/>
+          <w:sz w:val="20"/>
+          <w:szCs w:val="20"/>
+        </w:rPr>
+        <w:t xml:space="preserve"> </w:t>
+      </w:r>
+      <w:r>
+        <w:rPr>
+          <w:rFonts w:ascii="Cambria" w:hAnsi="Cambria" w:cs="Cambria"/>
+          <w:color w:val="28272D"/>
+          <w:sz w:val="20"/>
+          <w:szCs w:val="20"/>
+        </w:rPr>
+        <w:t>к</w:t>
+      </w:r>
+      <w:r>
+        <w:rPr>
+          <w:rFonts w:ascii="Montserrat" w:hAnsi="Montserrat"/>
+          <w:color w:val="28272D"/>
+          <w:sz w:val="20"/>
+          <w:szCs w:val="20"/>
+        </w:rPr>
+        <w:t xml:space="preserve"> </w:t>
+      </w:r>
+      <w:r>
+        <w:rPr>
+          <w:rFonts w:ascii="Cambria" w:hAnsi="Cambria" w:cs="Cambria"/>
+          <w:color w:val="28272D"/>
+          <w:sz w:val="20"/>
+          <w:szCs w:val="20"/>
+        </w:rPr>
+        <w:t>изменениям</w:t>
+      </w:r>
+      <w:r>
+        <w:rPr>
+          <w:rFonts w:ascii="Montserrat" w:hAnsi="Montserrat"/>
+          <w:color w:val="28272D"/>
+          <w:sz w:val="20"/>
+          <w:szCs w:val="20"/>
+        </w:rPr>
+        <w:t xml:space="preserve"> </w:t>
+      </w:r>
+      <w:r>
+        <w:rPr>
+          <w:rFonts w:ascii="Cambria" w:hAnsi="Cambria" w:cs="Cambria"/>
+          <w:color w:val="28272D"/>
+          <w:sz w:val="20"/>
+          <w:szCs w:val="20"/>
+        </w:rPr>
+        <w:t>важнее</w:t>
+      </w:r>
+      <w:r>
+        <w:rPr>
+          <w:rFonts w:ascii="Montserrat" w:hAnsi="Montserrat"/>
+          <w:color w:val="28272D"/>
+          <w:sz w:val="20"/>
+          <w:szCs w:val="20"/>
+        </w:rPr>
+        <w:t xml:space="preserve"> </w:t>
+      </w:r>
+      <w:r>
+        <w:rPr>
+          <w:rFonts w:ascii="Cambria" w:hAnsi="Cambria" w:cs="Cambria"/>
+          <w:color w:val="28272D"/>
+          <w:sz w:val="20"/>
+          <w:szCs w:val="20"/>
+        </w:rPr>
+        <w:t>следования</w:t>
+      </w:r>
+      <w:r>
+        <w:rPr>
+          <w:rFonts w:ascii="Montserrat" w:hAnsi="Montserrat"/>
+          <w:color w:val="28272D"/>
+          <w:sz w:val="20"/>
+          <w:szCs w:val="20"/>
+        </w:rPr>
+        <w:t xml:space="preserve"> </w:t>
+      </w:r>
+      <w:r>
+        <w:rPr>
+          <w:rFonts w:ascii="Cambria" w:hAnsi="Cambria" w:cs="Cambria"/>
+          <w:color w:val="28272D"/>
+          <w:sz w:val="20"/>
+          <w:szCs w:val="20"/>
+        </w:rPr>
+        <w:t>первоначальному</w:t>
+      </w:r>
+      <w:r>
+        <w:rPr>
+          <w:rFonts w:ascii="Montserrat" w:hAnsi="Montserrat"/>
+          <w:color w:val="28272D"/>
+          <w:sz w:val="20"/>
+          <w:szCs w:val="20"/>
+        </w:rPr>
+        <w:t xml:space="preserve"> </w:t>
+      </w:r>
+      <w:r>
+        <w:rPr>
+          <w:rFonts w:ascii="Cambria" w:hAnsi="Cambria" w:cs="Cambria"/>
+          <w:color w:val="28272D"/>
+          <w:sz w:val="20"/>
+          <w:szCs w:val="20"/>
+        </w:rPr>
+        <w:t>плану</w:t>
       </w:r>
     </w:p>
     <w:p>
       <w:pPr>
-        <w:pStyle w:val="NormalWeb"/>
-        <w:shd w:val="clear" w:color="auto" w:fill="FFFFFF"/>
-        <w:spacing w:before="0" w:beforeAutospacing="0" w:after="435" w:afterAutospacing="0"/>
-        <w:rPr>
-          <w:rFonts w:ascii="Montserrat" w:hAnsi="Montserrat"/>
-          <w:color w:val="28272D"/>
-          <w:sz w:val="22"/>
-          <w:szCs w:val="22"/>
-        </w:rPr>
-      </w:pPr>
-      <w:r>
-        <w:rPr>
-          <w:rFonts w:ascii="Montserrat" w:hAnsi="Montserrat"/>
-          <w:color w:val="28272D"/>
-          <w:sz w:val="22"/>
-          <w:szCs w:val="22"/>
-        </w:rPr>
-        <w:t>То есть, не отрицая важности того, что справа, мы всё-таки больше ценим то, что слева.</w:t>
+        <w:rPr>
+          <w:rFonts w:ascii="Montserrat" w:hAnsi="Montserrat"/>
+          <w:color w:val="28272D"/>
+        </w:rPr>
+      </w:pPr>
+      <w:r>
+        <w:rPr>
+          <w:rFonts w:ascii="Cambria" w:hAnsi="Cambria" w:cs="Cambria"/>
+          <w:color w:val="28272D"/>
+        </w:rPr>
+        <w:t>То</w:t>
+      </w:r>
+      <w:r>
+        <w:rPr>
+          <w:rFonts w:ascii="Montserrat" w:hAnsi="Montserrat"/>
+          <w:color w:val="28272D"/>
+        </w:rPr>
+        <w:t xml:space="preserve"> </w:t>
+      </w:r>
+      <w:r>
+        <w:rPr>
+          <w:rFonts w:ascii="Cambria" w:hAnsi="Cambria" w:cs="Cambria"/>
+          <w:color w:val="28272D"/>
+        </w:rPr>
+        <w:t>есть</w:t>
+      </w:r>
+      <w:r>
+        <w:rPr>
+          <w:rFonts w:ascii="Montserrat" w:hAnsi="Montserrat"/>
+          <w:color w:val="28272D"/>
+        </w:rPr>
+        <w:t xml:space="preserve">, </w:t>
+      </w:r>
+      <w:r>
+        <w:rPr>
+          <w:rFonts w:ascii="Cambria" w:hAnsi="Cambria" w:cs="Cambria"/>
+          <w:color w:val="28272D"/>
+        </w:rPr>
+        <w:t>не</w:t>
+      </w:r>
+      <w:r>
+        <w:rPr>
+          <w:rFonts w:ascii="Montserrat" w:hAnsi="Montserrat"/>
+          <w:color w:val="28272D"/>
+        </w:rPr>
+        <w:t xml:space="preserve"> </w:t>
+      </w:r>
+      <w:r>
+        <w:rPr>
+          <w:rFonts w:ascii="Cambria" w:hAnsi="Cambria" w:cs="Cambria"/>
+          <w:color w:val="28272D"/>
+        </w:rPr>
+        <w:t>отрицая</w:t>
+      </w:r>
+      <w:r>
+        <w:rPr>
+          <w:rFonts w:ascii="Montserrat" w:hAnsi="Montserrat"/>
+          <w:color w:val="28272D"/>
+        </w:rPr>
+        <w:t xml:space="preserve"> </w:t>
+      </w:r>
+      <w:r>
+        <w:rPr>
+          <w:rFonts w:ascii="Cambria" w:hAnsi="Cambria" w:cs="Cambria"/>
+          <w:color w:val="28272D"/>
+        </w:rPr>
+        <w:t>важности</w:t>
+      </w:r>
+      <w:r>
+        <w:rPr>
+          <w:rFonts w:ascii="Montserrat" w:hAnsi="Montserrat"/>
+          <w:color w:val="28272D"/>
+        </w:rPr>
+        <w:t xml:space="preserve"> </w:t>
+      </w:r>
+      <w:r>
+        <w:rPr>
+          <w:rFonts w:ascii="Cambria" w:hAnsi="Cambria" w:cs="Cambria"/>
+          <w:color w:val="28272D"/>
+        </w:rPr>
+        <w:t>того</w:t>
+      </w:r>
+      <w:r>
+        <w:rPr>
+          <w:rFonts w:ascii="Montserrat" w:hAnsi="Montserrat"/>
+          <w:color w:val="28272D"/>
+        </w:rPr>
+        <w:t xml:space="preserve">, </w:t>
+      </w:r>
+      <w:r>
+        <w:rPr>
+          <w:rFonts w:ascii="Cambria" w:hAnsi="Cambria" w:cs="Cambria"/>
+          <w:color w:val="28272D"/>
+        </w:rPr>
+        <w:t>что</w:t>
+      </w:r>
+      <w:r>
+        <w:rPr>
+          <w:rFonts w:ascii="Montserrat" w:hAnsi="Montserrat"/>
+          <w:color w:val="28272D"/>
+        </w:rPr>
+        <w:t xml:space="preserve"> </w:t>
+      </w:r>
+      <w:r>
+        <w:rPr>
+          <w:rFonts w:ascii="Cambria" w:hAnsi="Cambria" w:cs="Cambria"/>
+          <w:color w:val="28272D"/>
+        </w:rPr>
+        <w:t>справа</w:t>
+      </w:r>
+      <w:r>
+        <w:rPr>
+          <w:rFonts w:ascii="Montserrat" w:hAnsi="Montserrat"/>
+          <w:color w:val="28272D"/>
+        </w:rPr>
+        <w:t xml:space="preserve">, </w:t>
+      </w:r>
+      <w:r>
+        <w:rPr>
+          <w:rFonts w:ascii="Cambria" w:hAnsi="Cambria" w:cs="Cambria"/>
+          <w:color w:val="28272D"/>
+        </w:rPr>
+        <w:t>мы</w:t>
+      </w:r>
+      <w:r>
+        <w:rPr>
+          <w:rFonts w:ascii="Montserrat" w:hAnsi="Montserrat"/>
+          <w:color w:val="28272D"/>
+        </w:rPr>
+        <w:t xml:space="preserve"> </w:t>
+      </w:r>
+      <w:r>
+        <w:rPr>
+          <w:rFonts w:ascii="Cambria" w:hAnsi="Cambria" w:cs="Cambria"/>
+          <w:color w:val="28272D"/>
+        </w:rPr>
+        <w:t>всё</w:t>
+      </w:r>
+      <w:r>
+        <w:rPr>
+          <w:rFonts w:ascii="Montserrat" w:hAnsi="Montserrat"/>
+          <w:color w:val="28272D"/>
+        </w:rPr>
+        <w:t>-</w:t>
+      </w:r>
+      <w:r>
+        <w:rPr>
+          <w:rFonts w:ascii="Cambria" w:hAnsi="Cambria" w:cs="Cambria"/>
+          <w:color w:val="28272D"/>
+        </w:rPr>
+        <w:t>таки</w:t>
+      </w:r>
+      <w:r>
+        <w:rPr>
+          <w:rFonts w:ascii="Montserrat" w:hAnsi="Montserrat"/>
+          <w:color w:val="28272D"/>
+        </w:rPr>
+        <w:t xml:space="preserve"> </w:t>
+      </w:r>
+      <w:r>
+        <w:rPr>
+          <w:rFonts w:ascii="Cambria" w:hAnsi="Cambria" w:cs="Cambria"/>
+          <w:color w:val="28272D"/>
+        </w:rPr>
+        <w:t>больше</w:t>
+      </w:r>
+      <w:r>
+        <w:rPr>
+          <w:rFonts w:ascii="Montserrat" w:hAnsi="Montserrat"/>
+          <w:color w:val="28272D"/>
+        </w:rPr>
+        <w:t xml:space="preserve"> </w:t>
+      </w:r>
+      <w:r>
+        <w:rPr>
+          <w:rFonts w:ascii="Cambria" w:hAnsi="Cambria" w:cs="Cambria"/>
+          <w:color w:val="28272D"/>
+        </w:rPr>
+        <w:t>ценим</w:t>
+      </w:r>
+      <w:r>
+        <w:rPr>
+          <w:rFonts w:ascii="Montserrat" w:hAnsi="Montserrat"/>
+          <w:color w:val="28272D"/>
+        </w:rPr>
+        <w:t xml:space="preserve"> </w:t>
+      </w:r>
+      <w:r>
+        <w:rPr>
+          <w:rFonts w:ascii="Cambria" w:hAnsi="Cambria" w:cs="Cambria"/>
+          <w:color w:val="28272D"/>
+        </w:rPr>
+        <w:t>то</w:t>
+      </w:r>
+      <w:r>
+        <w:rPr>
+          <w:rFonts w:ascii="Montserrat" w:hAnsi="Montserrat"/>
+          <w:color w:val="28272D"/>
+        </w:rPr>
+        <w:t xml:space="preserve">, </w:t>
+      </w:r>
+      <w:r>
+        <w:rPr>
+          <w:rFonts w:ascii="Cambria" w:hAnsi="Cambria" w:cs="Cambria"/>
+          <w:color w:val="28272D"/>
+        </w:rPr>
+        <w:t>что</w:t>
+      </w:r>
+      <w:r>
+        <w:rPr>
+          <w:rFonts w:ascii="Montserrat" w:hAnsi="Montserrat"/>
+          <w:color w:val="28272D"/>
+        </w:rPr>
+        <w:t xml:space="preserve"> </w:t>
+      </w:r>
+      <w:r>
+        <w:rPr>
+          <w:rFonts w:ascii="Cambria" w:hAnsi="Cambria" w:cs="Cambria"/>
+          <w:color w:val="28272D"/>
+        </w:rPr>
+        <w:t>слева</w:t>
+      </w:r>
+      <w:r>
+        <w:rPr>
+          <w:rFonts w:ascii="Montserrat" w:hAnsi="Montserrat"/>
+          <w:color w:val="28272D"/>
+        </w:rPr>
+        <w:t>.</w:t>
       </w:r>
     </w:p>
     <w:p>
       <w:pPr>
-        <w:pStyle w:val="Heading2"/>
-        <w:shd w:val="clear" w:color="auto" w:fill="FFFFFF"/>
-        <w:spacing w:before="600" w:after="600"/>
         <w:rPr>
           <w:rFonts w:ascii="inherit" w:hAnsi="inherit"/>
           <w:color w:val="181819"/>
@@ -418,56 +1380,310 @@
     </w:p>
     <w:p>
       <w:pPr>
-        <w:pStyle w:val="NormalWeb"/>
-        <w:shd w:val="clear" w:color="auto" w:fill="FFFFFF"/>
-        <w:spacing w:before="0" w:beforeAutospacing="0" w:after="435" w:afterAutospacing="0"/>
-        <w:rPr>
-          <w:rFonts w:ascii="Montserrat" w:hAnsi="Montserrat"/>
-          <w:color w:val="28272D"/>
-        </w:rPr>
-      </w:pPr>
-      <w:r>
-        <w:rPr>
-          <w:rFonts w:ascii="Montserrat" w:hAnsi="Montserrat"/>
-          <w:color w:val="28272D"/>
-        </w:rPr>
-        <w:t>Мы следуем таким принципам:</w:t>
+        <w:rPr>
+          <w:rFonts w:ascii="Montserrat" w:hAnsi="Montserrat"/>
+          <w:color w:val="28272D"/>
+        </w:rPr>
+      </w:pPr>
+      <w:r>
+        <w:rPr>
+          <w:rFonts w:ascii="Cambria" w:hAnsi="Cambria" w:cs="Cambria"/>
+          <w:color w:val="28272D"/>
+        </w:rPr>
+        <w:t>Мы</w:t>
+      </w:r>
+      <w:r>
+        <w:rPr>
+          <w:rFonts w:ascii="Montserrat" w:hAnsi="Montserrat"/>
+          <w:color w:val="28272D"/>
+        </w:rPr>
+        <w:t xml:space="preserve"> </w:t>
+      </w:r>
+      <w:r>
+        <w:rPr>
+          <w:rFonts w:ascii="Cambria" w:hAnsi="Cambria" w:cs="Cambria"/>
+          <w:color w:val="28272D"/>
+        </w:rPr>
+        <w:t>следуем</w:t>
+      </w:r>
+      <w:r>
+        <w:rPr>
+          <w:rFonts w:ascii="Montserrat" w:hAnsi="Montserrat"/>
+          <w:color w:val="28272D"/>
+        </w:rPr>
+        <w:t xml:space="preserve"> </w:t>
+      </w:r>
+      <w:r>
+        <w:rPr>
+          <w:rFonts w:ascii="Cambria" w:hAnsi="Cambria" w:cs="Cambria"/>
+          <w:color w:val="28272D"/>
+        </w:rPr>
+        <w:t>таким</w:t>
+      </w:r>
+      <w:r>
+        <w:rPr>
+          <w:rFonts w:ascii="Montserrat" w:hAnsi="Montserrat"/>
+          <w:color w:val="28272D"/>
+        </w:rPr>
+        <w:t xml:space="preserve"> </w:t>
+      </w:r>
+      <w:r>
+        <w:rPr>
+          <w:rFonts w:ascii="Cambria" w:hAnsi="Cambria" w:cs="Cambria"/>
+          <w:color w:val="28272D"/>
+        </w:rPr>
+        <w:t>принципам</w:t>
+      </w:r>
+      <w:r>
+        <w:rPr>
+          <w:rFonts w:ascii="Montserrat" w:hAnsi="Montserrat"/>
+          <w:color w:val="28272D"/>
+        </w:rPr>
+        <w:t>:</w:t>
       </w:r>
     </w:p>
     <w:p>
       <w:pPr>
-        <w:numPr>
-          <w:ilvl w:val="0"/>
-          <w:numId w:val="2"/>
-        </w:numPr>
-        <w:shd w:val="clear" w:color="auto" w:fill="FFFFFF"/>
-        <w:spacing w:before="100" w:beforeAutospacing="1" w:after="90" w:line="240" w:lineRule="auto"/>
-        <w:rPr>
-          <w:rFonts w:ascii="Montserrat" w:hAnsi="Montserrat"/>
-          <w:color w:val="28272D"/>
-        </w:rPr>
-      </w:pPr>
-      <w:r>
-        <w:rPr>
-          <w:rFonts w:ascii="Montserrat" w:hAnsi="Montserrat"/>
-          <w:color w:val="28272D"/>
-        </w:rPr>
-        <w:t>Наивысшим приоритетом для нас является удовлетворение потребностей заказчика, благодаря регулярной и ранней поставке ценного программного обеспечения.</w:t>
+        <w:rPr>
+          <w:rFonts w:ascii="Montserrat" w:hAnsi="Montserrat"/>
+          <w:color w:val="28272D"/>
+        </w:rPr>
+      </w:pPr>
+      <w:r>
+        <w:rPr>
+          <w:rFonts w:ascii="Cambria" w:hAnsi="Cambria" w:cs="Cambria"/>
+          <w:color w:val="28272D"/>
+        </w:rPr>
+        <w:t>Наивысшим</w:t>
+      </w:r>
+      <w:r>
+        <w:rPr>
+          <w:rFonts w:ascii="Montserrat" w:hAnsi="Montserrat"/>
+          <w:color w:val="28272D"/>
+        </w:rPr>
+        <w:t xml:space="preserve"> </w:t>
+      </w:r>
+      <w:r>
+        <w:rPr>
+          <w:rFonts w:ascii="Cambria" w:hAnsi="Cambria" w:cs="Cambria"/>
+          <w:color w:val="28272D"/>
+        </w:rPr>
+        <w:t>приоритетом</w:t>
+      </w:r>
+      <w:r>
+        <w:rPr>
+          <w:rFonts w:ascii="Montserrat" w:hAnsi="Montserrat"/>
+          <w:color w:val="28272D"/>
+        </w:rPr>
+        <w:t xml:space="preserve"> </w:t>
+      </w:r>
+      <w:r>
+        <w:rPr>
+          <w:rFonts w:ascii="Cambria" w:hAnsi="Cambria" w:cs="Cambria"/>
+          <w:color w:val="28272D"/>
+        </w:rPr>
+        <w:t>для</w:t>
+      </w:r>
+      <w:r>
+        <w:rPr>
+          <w:rFonts w:ascii="Montserrat" w:hAnsi="Montserrat"/>
+          <w:color w:val="28272D"/>
+        </w:rPr>
+        <w:t xml:space="preserve"> </w:t>
+      </w:r>
+      <w:r>
+        <w:rPr>
+          <w:rFonts w:ascii="Cambria" w:hAnsi="Cambria" w:cs="Cambria"/>
+          <w:color w:val="28272D"/>
+        </w:rPr>
+        <w:t>нас</w:t>
+      </w:r>
+      <w:r>
+        <w:rPr>
+          <w:rFonts w:ascii="Montserrat" w:hAnsi="Montserrat"/>
+          <w:color w:val="28272D"/>
+        </w:rPr>
+        <w:t xml:space="preserve"> </w:t>
+      </w:r>
+      <w:r>
+        <w:rPr>
+          <w:rFonts w:ascii="Cambria" w:hAnsi="Cambria" w:cs="Cambria"/>
+          <w:color w:val="28272D"/>
+        </w:rPr>
+        <w:t>является</w:t>
+      </w:r>
+      <w:r>
+        <w:rPr>
+          <w:rFonts w:ascii="Montserrat" w:hAnsi="Montserrat"/>
+          <w:color w:val="28272D"/>
+        </w:rPr>
+        <w:t xml:space="preserve"> </w:t>
+      </w:r>
+      <w:r>
+        <w:rPr>
+          <w:rFonts w:ascii="Cambria" w:hAnsi="Cambria" w:cs="Cambria"/>
+          <w:color w:val="28272D"/>
+        </w:rPr>
+        <w:t>удовлетворение</w:t>
+      </w:r>
+      <w:r>
+        <w:rPr>
+          <w:rFonts w:ascii="Montserrat" w:hAnsi="Montserrat"/>
+          <w:color w:val="28272D"/>
+        </w:rPr>
+        <w:t xml:space="preserve"> </w:t>
+      </w:r>
+      <w:r>
+        <w:rPr>
+          <w:rFonts w:ascii="Cambria" w:hAnsi="Cambria" w:cs="Cambria"/>
+          <w:color w:val="28272D"/>
+        </w:rPr>
+        <w:t>потребностей</w:t>
+      </w:r>
+      <w:r>
+        <w:rPr>
+          <w:rFonts w:ascii="Montserrat" w:hAnsi="Montserrat"/>
+          <w:color w:val="28272D"/>
+        </w:rPr>
+        <w:t xml:space="preserve"> </w:t>
+      </w:r>
+      <w:r>
+        <w:rPr>
+          <w:rFonts w:ascii="Cambria" w:hAnsi="Cambria" w:cs="Cambria"/>
+          <w:color w:val="28272D"/>
+        </w:rPr>
+        <w:t>заказчика</w:t>
+      </w:r>
+      <w:r>
+        <w:rPr>
+          <w:rFonts w:ascii="Montserrat" w:hAnsi="Montserrat"/>
+          <w:color w:val="28272D"/>
+        </w:rPr>
+        <w:t xml:space="preserve">, </w:t>
+      </w:r>
+      <w:r>
+        <w:rPr>
+          <w:rFonts w:ascii="Cambria" w:hAnsi="Cambria" w:cs="Cambria"/>
+          <w:color w:val="28272D"/>
+        </w:rPr>
+        <w:t>благодаря</w:t>
+      </w:r>
+      <w:r>
+        <w:rPr>
+          <w:rFonts w:ascii="Montserrat" w:hAnsi="Montserrat"/>
+          <w:color w:val="28272D"/>
+        </w:rPr>
+        <w:t xml:space="preserve"> </w:t>
+      </w:r>
+      <w:r>
+        <w:rPr>
+          <w:rFonts w:ascii="Cambria" w:hAnsi="Cambria" w:cs="Cambria"/>
+          <w:color w:val="28272D"/>
+        </w:rPr>
+        <w:t>регулярной</w:t>
+      </w:r>
+      <w:r>
+        <w:rPr>
+          <w:rFonts w:ascii="Montserrat" w:hAnsi="Montserrat"/>
+          <w:color w:val="28272D"/>
+        </w:rPr>
+        <w:t xml:space="preserve"> </w:t>
+      </w:r>
+      <w:r>
+        <w:rPr>
+          <w:rFonts w:ascii="Cambria" w:hAnsi="Cambria" w:cs="Cambria"/>
+          <w:color w:val="28272D"/>
+        </w:rPr>
+        <w:t>и</w:t>
+      </w:r>
+      <w:r>
+        <w:rPr>
+          <w:rFonts w:ascii="Montserrat" w:hAnsi="Montserrat"/>
+          <w:color w:val="28272D"/>
+        </w:rPr>
+        <w:t xml:space="preserve"> </w:t>
+      </w:r>
+      <w:r>
+        <w:rPr>
+          <w:rFonts w:ascii="Cambria" w:hAnsi="Cambria" w:cs="Cambria"/>
+          <w:color w:val="28272D"/>
+        </w:rPr>
+        <w:t>ранней</w:t>
+      </w:r>
+      <w:r>
+        <w:rPr>
+          <w:rFonts w:ascii="Montserrat" w:hAnsi="Montserrat"/>
+          <w:color w:val="28272D"/>
+        </w:rPr>
+        <w:t xml:space="preserve"> </w:t>
+      </w:r>
+      <w:r>
+        <w:rPr>
+          <w:rFonts w:ascii="Cambria" w:hAnsi="Cambria" w:cs="Cambria"/>
+          <w:color w:val="28272D"/>
+        </w:rPr>
+        <w:t>поставке</w:t>
+      </w:r>
+      <w:r>
+        <w:rPr>
+          <w:rFonts w:ascii="Montserrat" w:hAnsi="Montserrat"/>
+          <w:color w:val="28272D"/>
+        </w:rPr>
+        <w:t xml:space="preserve"> </w:t>
+      </w:r>
+      <w:r>
+        <w:rPr>
+          <w:rFonts w:ascii="Cambria" w:hAnsi="Cambria" w:cs="Cambria"/>
+          <w:color w:val="28272D"/>
+        </w:rPr>
+        <w:t>ценного</w:t>
+      </w:r>
+      <w:r>
+        <w:rPr>
+          <w:rFonts w:ascii="Montserrat" w:hAnsi="Montserrat"/>
+          <w:color w:val="28272D"/>
+        </w:rPr>
+        <w:t xml:space="preserve"> </w:t>
+      </w:r>
+      <w:r>
+        <w:rPr>
+          <w:rFonts w:ascii="Cambria" w:hAnsi="Cambria" w:cs="Cambria"/>
+          <w:color w:val="28272D"/>
+        </w:rPr>
+        <w:t>программного</w:t>
+      </w:r>
+      <w:r>
+        <w:rPr>
+          <w:rFonts w:ascii="Montserrat" w:hAnsi="Montserrat"/>
+          <w:color w:val="28272D"/>
+        </w:rPr>
+        <w:t xml:space="preserve"> </w:t>
+      </w:r>
+      <w:r>
+        <w:rPr>
+          <w:rFonts w:ascii="Cambria" w:hAnsi="Cambria" w:cs="Cambria"/>
+          <w:color w:val="28272D"/>
+        </w:rPr>
+        <w:t>обеспечения</w:t>
+      </w:r>
+      <w:r>
+        <w:rPr>
+          <w:rFonts w:ascii="Montserrat" w:hAnsi="Montserrat"/>
+          <w:color w:val="28272D"/>
+        </w:rPr>
+        <w:t>.</w:t>
       </w:r>
     </w:p>
     <w:p>
       <w:pPr>
-        <w:shd w:val="clear" w:color="auto" w:fill="FFFFFF"/>
-        <w:spacing w:after="0"/>
-        <w:ind w:left="720"/>
-        <w:rPr>
-          <w:rFonts w:ascii="Montserrat" w:hAnsi="Montserrat"/>
-          <w:color w:val="28272D"/>
-        </w:rPr>
-      </w:pPr>
-      <w:r>
-        <w:rPr>
-          <w:rFonts w:ascii="Montserrat" w:hAnsi="Montserrat"/>
+        <w:rPr>
+          <w:rFonts w:ascii="Montserrat" w:hAnsi="Montserrat"/>
+          <w:color w:val="28272D"/>
+        </w:rPr>
+      </w:pPr>
+      <w:r>
+        <w:rPr>
+          <w:rFonts w:ascii="Cambria" w:hAnsi="Cambria" w:cs="Cambria"/>
           <w:color w:val="28272D"/>
         </w:rPr>
         <w:t> </w:t>
@@ -475,24 +1691,122 @@
     </w:p>
     <w:p>
       <w:pPr>
-        <w:numPr>
-          <w:ilvl w:val="0"/>
-          <w:numId w:val="2"/>
-        </w:numPr>
-        <w:shd w:val="clear" w:color="auto" w:fill="FFFFFF"/>
-        <w:spacing w:before="100" w:beforeAutospacing="1" w:after="90" w:line="240" w:lineRule="auto"/>
-        <w:rPr>
-          <w:rFonts w:ascii="Montserrat" w:hAnsi="Montserrat"/>
-          <w:color w:val="28272D"/>
-        </w:rPr>
-      </w:pPr>
-      <w:r>
-        <w:rPr>
-          <w:rFonts w:ascii="Montserrat" w:hAnsi="Montserrat"/>
-          <w:color w:val="28272D"/>
-        </w:rPr>
-        <w:lastRenderedPageBreak/>
-        <w:t xml:space="preserve">Изменение требований приветствуется, даже на поздних стадиях разработки. </w:t>
+        <w:rPr>
+          <w:rFonts w:ascii="Montserrat" w:hAnsi="Montserrat"/>
+          <w:color w:val="28272D"/>
+        </w:rPr>
+      </w:pPr>
+      <w:r>
+        <w:rPr>
+          <w:rFonts w:ascii="Cambria" w:hAnsi="Cambria" w:cs="Cambria"/>
+          <w:color w:val="28272D"/>
+        </w:rPr>
+        <w:t>Изменение</w:t>
+      </w:r>
+      <w:r>
+        <w:rPr>
+          <w:rFonts w:ascii="Montserrat" w:hAnsi="Montserrat"/>
+          <w:color w:val="28272D"/>
+        </w:rPr>
+        <w:t xml:space="preserve"> </w:t>
+      </w:r>
+      <w:r>
+        <w:rPr>
+          <w:rFonts w:ascii="Cambria" w:hAnsi="Cambria" w:cs="Cambria"/>
+          <w:color w:val="28272D"/>
+        </w:rPr>
+        <w:t>требований</w:t>
+      </w:r>
+      <w:r>
+        <w:rPr>
+          <w:rFonts w:ascii="Montserrat" w:hAnsi="Montserrat"/>
+          <w:color w:val="28272D"/>
+        </w:rPr>
+        <w:t xml:space="preserve"> </w:t>
+      </w:r>
+      <w:r>
+        <w:rPr>
+          <w:rFonts w:ascii="Cambria" w:hAnsi="Cambria" w:cs="Cambria"/>
+          <w:color w:val="28272D"/>
+        </w:rPr>
+        <w:t>приветствуется</w:t>
+      </w:r>
+      <w:r>
+        <w:rPr>
+          <w:rFonts w:ascii="Montserrat" w:hAnsi="Montserrat"/>
+          <w:color w:val="28272D"/>
+        </w:rPr>
+        <w:t xml:space="preserve">, </w:t>
+      </w:r>
+      <w:r>
+        <w:rPr>
+          <w:rFonts w:ascii="Cambria" w:hAnsi="Cambria" w:cs="Cambria"/>
+          <w:color w:val="28272D"/>
+        </w:rPr>
+        <w:t>даже</w:t>
+      </w:r>
+      <w:r>
+        <w:rPr>
+          <w:rFonts w:ascii="Montserrat" w:hAnsi="Montserrat"/>
+          <w:color w:val="28272D"/>
+        </w:rPr>
+        <w:t xml:space="preserve"> </w:t>
+      </w:r>
+      <w:r>
+        <w:rPr>
+          <w:rFonts w:ascii="Cambria" w:hAnsi="Cambria" w:cs="Cambria"/>
+          <w:color w:val="28272D"/>
+        </w:rPr>
+        <w:t>на</w:t>
+      </w:r>
+      <w:r>
+        <w:rPr>
+          <w:rFonts w:ascii="Montserrat" w:hAnsi="Montserrat"/>
+          <w:color w:val="28272D"/>
+        </w:rPr>
+        <w:t xml:space="preserve"> </w:t>
+      </w:r>
+      <w:r>
+        <w:rPr>
+          <w:rFonts w:ascii="Cambria" w:hAnsi="Cambria" w:cs="Cambria"/>
+          <w:color w:val="28272D"/>
+        </w:rPr>
+        <w:t>поздних</w:t>
+      </w:r>
+      <w:r>
+        <w:rPr>
+          <w:rFonts w:ascii="Montserrat" w:hAnsi="Montserrat"/>
+          <w:color w:val="28272D"/>
+        </w:rPr>
+        <w:t xml:space="preserve"> </w:t>
+      </w:r>
+      <w:r>
+        <w:rPr>
+          <w:rFonts w:ascii="Cambria" w:hAnsi="Cambria" w:cs="Cambria"/>
+          <w:color w:val="28272D"/>
+        </w:rPr>
+        <w:t>стадиях</w:t>
+      </w:r>
+      <w:r>
+        <w:rPr>
+          <w:rFonts w:ascii="Montserrat" w:hAnsi="Montserrat"/>
+          <w:color w:val="28272D"/>
+        </w:rPr>
+        <w:t xml:space="preserve"> </w:t>
+      </w:r>
+      <w:r>
+        <w:rPr>
+          <w:rFonts w:ascii="Cambria" w:hAnsi="Cambria" w:cs="Cambria"/>
+          <w:color w:val="28272D"/>
+        </w:rPr>
+        <w:t>разработки</w:t>
+      </w:r>
+      <w:r>
+        <w:rPr>
+          <w:rFonts w:ascii="Montserrat" w:hAnsi="Montserrat"/>
+          <w:color w:val="28272D"/>
+        </w:rPr>
+        <w:t xml:space="preserve">. </w:t>
       </w:r>
       <w:proofErr w:type="spellStart"/>
       <w:r>
@@ -508,22 +1822,145 @@
           <w:rFonts w:ascii="Montserrat" w:hAnsi="Montserrat"/>
           <w:color w:val="28272D"/>
         </w:rPr>
-        <w:t>-процессы позволяют использовать изменения для обеспечения заказчику конкурентного преимущества.</w:t>
+        <w:t>-</w:t>
+      </w:r>
+      <w:r>
+        <w:rPr>
+          <w:rFonts w:ascii="Cambria" w:hAnsi="Cambria" w:cs="Cambria"/>
+          <w:color w:val="28272D"/>
+        </w:rPr>
+        <w:t>процессы</w:t>
+      </w:r>
+      <w:r>
+        <w:rPr>
+          <w:rFonts w:ascii="Montserrat" w:hAnsi="Montserrat"/>
+          <w:color w:val="28272D"/>
+        </w:rPr>
+        <w:t xml:space="preserve"> </w:t>
+      </w:r>
+      <w:r>
+        <w:rPr>
+          <w:rFonts w:ascii="Cambria" w:hAnsi="Cambria" w:cs="Cambria"/>
+          <w:color w:val="28272D"/>
+        </w:rPr>
+        <w:t>позволяют</w:t>
+      </w:r>
+      <w:r>
+        <w:rPr>
+          <w:rFonts w:ascii="Montserrat" w:hAnsi="Montserrat"/>
+          <w:color w:val="28272D"/>
+        </w:rPr>
+        <w:t xml:space="preserve"> </w:t>
+      </w:r>
+      <w:r>
+        <w:rPr>
+          <w:rFonts w:ascii="Cambria" w:hAnsi="Cambria" w:cs="Cambria"/>
+          <w:color w:val="28272D"/>
+        </w:rPr>
+        <w:t>использовать</w:t>
+      </w:r>
+      <w:r>
+        <w:rPr>
+          <w:rFonts w:ascii="Montserrat" w:hAnsi="Montserrat"/>
+          <w:color w:val="28272D"/>
+        </w:rPr>
+        <w:t xml:space="preserve"> </w:t>
+      </w:r>
+      <w:r>
+        <w:rPr>
+          <w:rFonts w:ascii="Cambria" w:hAnsi="Cambria" w:cs="Cambria"/>
+          <w:color w:val="28272D"/>
+        </w:rPr>
+        <w:t>изменения</w:t>
+      </w:r>
+      <w:r>
+        <w:rPr>
+          <w:rFonts w:ascii="Montserrat" w:hAnsi="Montserrat"/>
+          <w:color w:val="28272D"/>
+        </w:rPr>
+        <w:t xml:space="preserve"> </w:t>
+      </w:r>
+      <w:r>
+        <w:rPr>
+          <w:rFonts w:ascii="Cambria" w:hAnsi="Cambria" w:cs="Cambria"/>
+          <w:color w:val="28272D"/>
+        </w:rPr>
+        <w:t>для</w:t>
+      </w:r>
+      <w:r>
+        <w:rPr>
+          <w:rFonts w:ascii="Montserrat" w:hAnsi="Montserrat"/>
+          <w:color w:val="28272D"/>
+        </w:rPr>
+        <w:t xml:space="preserve"> </w:t>
+      </w:r>
+      <w:r>
+        <w:rPr>
+          <w:rFonts w:ascii="Cambria" w:hAnsi="Cambria" w:cs="Cambria"/>
+          <w:color w:val="28272D"/>
+        </w:rPr>
+        <w:t>обеспечения</w:t>
+      </w:r>
+      <w:r>
+        <w:rPr>
+          <w:rFonts w:ascii="Montserrat" w:hAnsi="Montserrat"/>
+          <w:color w:val="28272D"/>
+        </w:rPr>
+        <w:t xml:space="preserve"> </w:t>
+      </w:r>
+      <w:r>
+        <w:rPr>
+          <w:rFonts w:ascii="Cambria" w:hAnsi="Cambria" w:cs="Cambria"/>
+          <w:color w:val="28272D"/>
+        </w:rPr>
+        <w:t>заказчику</w:t>
+      </w:r>
+      <w:r>
+        <w:rPr>
+          <w:rFonts w:ascii="Montserrat" w:hAnsi="Montserrat"/>
+          <w:color w:val="28272D"/>
+        </w:rPr>
+        <w:t xml:space="preserve"> </w:t>
+      </w:r>
+      <w:r>
+        <w:rPr>
+          <w:rFonts w:ascii="Cambria" w:hAnsi="Cambria" w:cs="Cambria"/>
+          <w:color w:val="28272D"/>
+        </w:rPr>
+        <w:t>конкурентного</w:t>
+      </w:r>
+      <w:r>
+        <w:rPr>
+          <w:rFonts w:ascii="Montserrat" w:hAnsi="Montserrat"/>
+          <w:color w:val="28272D"/>
+        </w:rPr>
+        <w:t xml:space="preserve"> </w:t>
+      </w:r>
+      <w:r>
+        <w:rPr>
+          <w:rFonts w:ascii="Cambria" w:hAnsi="Cambria" w:cs="Cambria"/>
+          <w:color w:val="28272D"/>
+        </w:rPr>
+        <w:t>преимущества</w:t>
+      </w:r>
+      <w:r>
+        <w:rPr>
+          <w:rFonts w:ascii="Montserrat" w:hAnsi="Montserrat"/>
+          <w:color w:val="28272D"/>
+        </w:rPr>
+        <w:t>.</w:t>
       </w:r>
     </w:p>
     <w:p>
       <w:pPr>
-        <w:shd w:val="clear" w:color="auto" w:fill="FFFFFF"/>
-        <w:spacing w:after="0"/>
-        <w:ind w:left="720"/>
-        <w:rPr>
-          <w:rFonts w:ascii="Montserrat" w:hAnsi="Montserrat"/>
-          <w:color w:val="28272D"/>
-        </w:rPr>
-      </w:pPr>
-      <w:r>
-        <w:rPr>
-          <w:rFonts w:ascii="Montserrat" w:hAnsi="Montserrat"/>
+        <w:rPr>
+          <w:rFonts w:ascii="Montserrat" w:hAnsi="Montserrat"/>
+          <w:color w:val="28272D"/>
+        </w:rPr>
+      </w:pPr>
+      <w:r>
+        <w:rPr>
+          <w:rFonts w:ascii="Cambria" w:hAnsi="Cambria" w:cs="Cambria"/>
           <w:color w:val="28272D"/>
         </w:rPr>
         <w:t> </w:t>
@@ -531,38 +1968,232 @@
     </w:p>
     <w:p>
       <w:pPr>
-        <w:numPr>
-          <w:ilvl w:val="0"/>
-          <w:numId w:val="2"/>
-        </w:numPr>
-        <w:shd w:val="clear" w:color="auto" w:fill="FFFFFF"/>
-        <w:spacing w:before="100" w:beforeAutospacing="1" w:after="90" w:line="240" w:lineRule="auto"/>
-        <w:rPr>
-          <w:rFonts w:ascii="Montserrat" w:hAnsi="Montserrat"/>
-          <w:color w:val="28272D"/>
-        </w:rPr>
-      </w:pPr>
-      <w:r>
-        <w:rPr>
-          <w:rFonts w:ascii="Montserrat" w:hAnsi="Montserrat"/>
-          <w:color w:val="28272D"/>
-        </w:rPr>
-        <w:t>Работающий продукт следует выпускать как можно чаще, с периодичностью от пары недель до пары месяцев.</w:t>
+        <w:rPr>
+          <w:rFonts w:ascii="Montserrat" w:hAnsi="Montserrat"/>
+          <w:color w:val="28272D"/>
+        </w:rPr>
+      </w:pPr>
+      <w:r>
+        <w:rPr>
+          <w:rFonts w:ascii="Cambria" w:hAnsi="Cambria" w:cs="Cambria"/>
+          <w:color w:val="28272D"/>
+        </w:rPr>
+        <w:t>Работающий</w:t>
+      </w:r>
+      <w:r>
+        <w:rPr>
+          <w:rFonts w:ascii="Montserrat" w:hAnsi="Montserrat"/>
+          <w:color w:val="28272D"/>
+        </w:rPr>
+        <w:t xml:space="preserve"> </w:t>
+      </w:r>
+      <w:r>
+        <w:rPr>
+          <w:rFonts w:ascii="Cambria" w:hAnsi="Cambria" w:cs="Cambria"/>
+          <w:color w:val="28272D"/>
+        </w:rPr>
+        <w:t>продукт</w:t>
+      </w:r>
+      <w:r>
+        <w:rPr>
+          <w:rFonts w:ascii="Montserrat" w:hAnsi="Montserrat"/>
+          <w:color w:val="28272D"/>
+        </w:rPr>
+        <w:t xml:space="preserve"> </w:t>
+      </w:r>
+      <w:r>
+        <w:rPr>
+          <w:rFonts w:ascii="Cambria" w:hAnsi="Cambria" w:cs="Cambria"/>
+          <w:color w:val="28272D"/>
+        </w:rPr>
+        <w:t>следует</w:t>
+      </w:r>
+      <w:r>
+        <w:rPr>
+          <w:rFonts w:ascii="Montserrat" w:hAnsi="Montserrat"/>
+          <w:color w:val="28272D"/>
+        </w:rPr>
+        <w:t xml:space="preserve"> </w:t>
+      </w:r>
+      <w:r>
+        <w:rPr>
+          <w:rFonts w:ascii="Cambria" w:hAnsi="Cambria" w:cs="Cambria"/>
+          <w:color w:val="28272D"/>
+        </w:rPr>
+        <w:t>выпускать</w:t>
+      </w:r>
+      <w:r>
+        <w:rPr>
+          <w:rFonts w:ascii="Montserrat" w:hAnsi="Montserrat"/>
+          <w:color w:val="28272D"/>
+        </w:rPr>
+        <w:t xml:space="preserve"> </w:t>
+      </w:r>
+      <w:r>
+        <w:rPr>
+          <w:rFonts w:ascii="Cambria" w:hAnsi="Cambria" w:cs="Cambria"/>
+          <w:color w:val="28272D"/>
+        </w:rPr>
+        <w:t>как</w:t>
+      </w:r>
+      <w:r>
+        <w:rPr>
+          <w:rFonts w:ascii="Montserrat" w:hAnsi="Montserrat"/>
+          <w:color w:val="28272D"/>
+        </w:rPr>
+        <w:t xml:space="preserve"> </w:t>
+      </w:r>
+      <w:r>
+        <w:rPr>
+          <w:rFonts w:ascii="Cambria" w:hAnsi="Cambria" w:cs="Cambria"/>
+          <w:color w:val="28272D"/>
+        </w:rPr>
+        <w:t>можно</w:t>
+      </w:r>
+      <w:r>
+        <w:rPr>
+          <w:rFonts w:ascii="Montserrat" w:hAnsi="Montserrat"/>
+          <w:color w:val="28272D"/>
+        </w:rPr>
+        <w:t xml:space="preserve"> </w:t>
+      </w:r>
+      <w:r>
+        <w:rPr>
+          <w:rFonts w:ascii="Cambria" w:hAnsi="Cambria" w:cs="Cambria"/>
+          <w:color w:val="28272D"/>
+        </w:rPr>
+        <w:t>чаще</w:t>
+      </w:r>
+      <w:r>
+        <w:rPr>
+          <w:rFonts w:ascii="Montserrat" w:hAnsi="Montserrat"/>
+          <w:color w:val="28272D"/>
+        </w:rPr>
+        <w:t xml:space="preserve">, </w:t>
+      </w:r>
+      <w:r>
+        <w:rPr>
+          <w:rFonts w:ascii="Cambria" w:hAnsi="Cambria" w:cs="Cambria"/>
+          <w:color w:val="28272D"/>
+        </w:rPr>
+        <w:t>с</w:t>
+      </w:r>
+      <w:r>
+        <w:rPr>
+          <w:rFonts w:ascii="Montserrat" w:hAnsi="Montserrat"/>
+          <w:color w:val="28272D"/>
+        </w:rPr>
+        <w:t xml:space="preserve"> </w:t>
+      </w:r>
+      <w:r>
+        <w:rPr>
+          <w:rFonts w:ascii="Cambria" w:hAnsi="Cambria" w:cs="Cambria"/>
+          <w:color w:val="28272D"/>
+        </w:rPr>
+        <w:t>периодичностью</w:t>
+      </w:r>
+      <w:r>
+        <w:rPr>
+          <w:rFonts w:ascii="Montserrat" w:hAnsi="Montserrat"/>
+          <w:color w:val="28272D"/>
+        </w:rPr>
+        <w:t xml:space="preserve"> </w:t>
+      </w:r>
+      <w:r>
+        <w:rPr>
+          <w:rFonts w:ascii="Cambria" w:hAnsi="Cambria" w:cs="Cambria"/>
+          <w:color w:val="28272D"/>
+        </w:rPr>
+        <w:t>от</w:t>
+      </w:r>
+      <w:r>
+        <w:rPr>
+          <w:rFonts w:ascii="Montserrat" w:hAnsi="Montserrat"/>
+          <w:color w:val="28272D"/>
+        </w:rPr>
+        <w:t xml:space="preserve"> </w:t>
+      </w:r>
+      <w:r>
+        <w:rPr>
+          <w:rFonts w:ascii="Cambria" w:hAnsi="Cambria" w:cs="Cambria"/>
+          <w:color w:val="28272D"/>
+        </w:rPr>
+        <w:t>пары</w:t>
+      </w:r>
+      <w:r>
+        <w:rPr>
+          <w:rFonts w:ascii="Montserrat" w:hAnsi="Montserrat"/>
+          <w:color w:val="28272D"/>
+        </w:rPr>
+        <w:t xml:space="preserve"> </w:t>
+      </w:r>
+      <w:r>
+        <w:rPr>
+          <w:rFonts w:ascii="Cambria" w:hAnsi="Cambria" w:cs="Cambria"/>
+          <w:color w:val="28272D"/>
+        </w:rPr>
+        <w:t>недель</w:t>
+      </w:r>
+      <w:r>
+        <w:rPr>
+          <w:rFonts w:ascii="Montserrat" w:hAnsi="Montserrat"/>
+          <w:color w:val="28272D"/>
+        </w:rPr>
+        <w:t xml:space="preserve"> </w:t>
+      </w:r>
+      <w:r>
+        <w:rPr>
+          <w:rFonts w:ascii="Cambria" w:hAnsi="Cambria" w:cs="Cambria"/>
+          <w:color w:val="28272D"/>
+        </w:rPr>
+        <w:t>до</w:t>
+      </w:r>
+      <w:r>
+        <w:rPr>
+          <w:rFonts w:ascii="Montserrat" w:hAnsi="Montserrat"/>
+          <w:color w:val="28272D"/>
+        </w:rPr>
+        <w:t xml:space="preserve"> </w:t>
+      </w:r>
+      <w:r>
+        <w:rPr>
+          <w:rFonts w:ascii="Cambria" w:hAnsi="Cambria" w:cs="Cambria"/>
+          <w:color w:val="28272D"/>
+        </w:rPr>
+        <w:t>пары</w:t>
+      </w:r>
+      <w:r>
+        <w:rPr>
+          <w:rFonts w:ascii="Montserrat" w:hAnsi="Montserrat"/>
+          <w:color w:val="28272D"/>
+        </w:rPr>
+        <w:t xml:space="preserve"> </w:t>
+      </w:r>
+      <w:r>
+        <w:rPr>
+          <w:rFonts w:ascii="Cambria" w:hAnsi="Cambria" w:cs="Cambria"/>
+          <w:color w:val="28272D"/>
+        </w:rPr>
+        <w:t>месяцев</w:t>
+      </w:r>
+      <w:r>
+        <w:rPr>
+          <w:rFonts w:ascii="Montserrat" w:hAnsi="Montserrat"/>
+          <w:color w:val="28272D"/>
+        </w:rPr>
+        <w:t>.</w:t>
       </w:r>
     </w:p>
     <w:p>
       <w:pPr>
-        <w:shd w:val="clear" w:color="auto" w:fill="FFFFFF"/>
-        <w:spacing w:after="0"/>
-        <w:ind w:left="720"/>
-        <w:rPr>
-          <w:rFonts w:ascii="Montserrat" w:hAnsi="Montserrat"/>
-          <w:color w:val="28272D"/>
-        </w:rPr>
-      </w:pPr>
-      <w:r>
-        <w:rPr>
-          <w:rFonts w:ascii="Montserrat" w:hAnsi="Montserrat"/>
+        <w:rPr>
+          <w:rFonts w:ascii="Montserrat" w:hAnsi="Montserrat"/>
+          <w:color w:val="28272D"/>
+        </w:rPr>
+      </w:pPr>
+      <w:r>
+        <w:rPr>
+          <w:rFonts w:ascii="Cambria" w:hAnsi="Cambria" w:cs="Cambria"/>
           <w:color w:val="28272D"/>
         </w:rPr>
         <w:t> </w:t>
@@ -570,77 +2201,466 @@
     </w:p>
     <w:p>
       <w:pPr>
-        <w:numPr>
-          <w:ilvl w:val="0"/>
-          <w:numId w:val="2"/>
-        </w:numPr>
-        <w:shd w:val="clear" w:color="auto" w:fill="FFFFFF"/>
-        <w:spacing w:before="100" w:beforeAutospacing="1" w:after="90" w:line="240" w:lineRule="auto"/>
-        <w:rPr>
-          <w:rFonts w:ascii="Montserrat" w:hAnsi="Montserrat"/>
-          <w:color w:val="28272D"/>
-        </w:rPr>
-      </w:pPr>
-      <w:r>
-        <w:rPr>
-          <w:rFonts w:ascii="Montserrat" w:hAnsi="Montserrat"/>
-          <w:color w:val="28272D"/>
-        </w:rPr>
-        <w:t>На протяжении всего проекта разработчики и представители бизнеса должны ежедневно работать вместе.</w:t>
+        <w:rPr>
+          <w:rFonts w:ascii="Montserrat" w:hAnsi="Montserrat"/>
+          <w:color w:val="28272D"/>
+        </w:rPr>
+      </w:pPr>
+      <w:r>
+        <w:rPr>
+          <w:rFonts w:ascii="Cambria" w:hAnsi="Cambria" w:cs="Cambria"/>
+          <w:color w:val="28272D"/>
+        </w:rPr>
+        <w:t>На</w:t>
+      </w:r>
+      <w:r>
+        <w:rPr>
+          <w:rFonts w:ascii="Montserrat" w:hAnsi="Montserrat"/>
+          <w:color w:val="28272D"/>
+        </w:rPr>
+        <w:t xml:space="preserve"> </w:t>
+      </w:r>
+      <w:r>
+        <w:rPr>
+          <w:rFonts w:ascii="Cambria" w:hAnsi="Cambria" w:cs="Cambria"/>
+          <w:color w:val="28272D"/>
+        </w:rPr>
+        <w:t>протяжении</w:t>
+      </w:r>
+      <w:r>
+        <w:rPr>
+          <w:rFonts w:ascii="Montserrat" w:hAnsi="Montserrat"/>
+          <w:color w:val="28272D"/>
+        </w:rPr>
+        <w:t xml:space="preserve"> </w:t>
+      </w:r>
+      <w:r>
+        <w:rPr>
+          <w:rFonts w:ascii="Cambria" w:hAnsi="Cambria" w:cs="Cambria"/>
+          <w:color w:val="28272D"/>
+        </w:rPr>
+        <w:t>всего</w:t>
+      </w:r>
+      <w:r>
+        <w:rPr>
+          <w:rFonts w:ascii="Montserrat" w:hAnsi="Montserrat"/>
+          <w:color w:val="28272D"/>
+        </w:rPr>
+        <w:t xml:space="preserve"> </w:t>
+      </w:r>
+      <w:r>
+        <w:rPr>
+          <w:rFonts w:ascii="Cambria" w:hAnsi="Cambria" w:cs="Cambria"/>
+          <w:color w:val="28272D"/>
+        </w:rPr>
+        <w:t>проекта</w:t>
+      </w:r>
+      <w:r>
+        <w:rPr>
+          <w:rFonts w:ascii="Montserrat" w:hAnsi="Montserrat"/>
+          <w:color w:val="28272D"/>
+        </w:rPr>
+        <w:t xml:space="preserve"> </w:t>
+      </w:r>
+      <w:r>
+        <w:rPr>
+          <w:rFonts w:ascii="Cambria" w:hAnsi="Cambria" w:cs="Cambria"/>
+          <w:color w:val="28272D"/>
+        </w:rPr>
+        <w:t>разработчики</w:t>
+      </w:r>
+      <w:r>
+        <w:rPr>
+          <w:rFonts w:ascii="Montserrat" w:hAnsi="Montserrat"/>
+          <w:color w:val="28272D"/>
+        </w:rPr>
+        <w:t xml:space="preserve"> </w:t>
+      </w:r>
+      <w:r>
+        <w:rPr>
+          <w:rFonts w:ascii="Cambria" w:hAnsi="Cambria" w:cs="Cambria"/>
+          <w:color w:val="28272D"/>
+        </w:rPr>
+        <w:t>и</w:t>
+      </w:r>
+      <w:r>
+        <w:rPr>
+          <w:rFonts w:ascii="Montserrat" w:hAnsi="Montserrat"/>
+          <w:color w:val="28272D"/>
+        </w:rPr>
+        <w:t xml:space="preserve"> </w:t>
+      </w:r>
+      <w:r>
+        <w:rPr>
+          <w:rFonts w:ascii="Cambria" w:hAnsi="Cambria" w:cs="Cambria"/>
+          <w:color w:val="28272D"/>
+        </w:rPr>
+        <w:t>представители</w:t>
+      </w:r>
+      <w:r>
+        <w:rPr>
+          <w:rFonts w:ascii="Montserrat" w:hAnsi="Montserrat"/>
+          <w:color w:val="28272D"/>
+        </w:rPr>
+        <w:t xml:space="preserve"> </w:t>
+      </w:r>
+      <w:r>
+        <w:rPr>
+          <w:rFonts w:ascii="Cambria" w:hAnsi="Cambria" w:cs="Cambria"/>
+          <w:color w:val="28272D"/>
+        </w:rPr>
+        <w:t>бизнеса</w:t>
+      </w:r>
+      <w:r>
+        <w:rPr>
+          <w:rFonts w:ascii="Montserrat" w:hAnsi="Montserrat"/>
+          <w:color w:val="28272D"/>
+        </w:rPr>
+        <w:t xml:space="preserve"> </w:t>
+      </w:r>
+      <w:r>
+        <w:rPr>
+          <w:rFonts w:ascii="Cambria" w:hAnsi="Cambria" w:cs="Cambria"/>
+          <w:color w:val="28272D"/>
+        </w:rPr>
+        <w:t>должны</w:t>
+      </w:r>
+      <w:r>
+        <w:rPr>
+          <w:rFonts w:ascii="Montserrat" w:hAnsi="Montserrat"/>
+          <w:color w:val="28272D"/>
+        </w:rPr>
+        <w:t xml:space="preserve"> </w:t>
+      </w:r>
+      <w:r>
+        <w:rPr>
+          <w:rFonts w:ascii="Cambria" w:hAnsi="Cambria" w:cs="Cambria"/>
+          <w:color w:val="28272D"/>
+        </w:rPr>
+        <w:t>ежедневно</w:t>
+      </w:r>
+      <w:r>
+        <w:rPr>
+          <w:rFonts w:ascii="Montserrat" w:hAnsi="Montserrat"/>
+          <w:color w:val="28272D"/>
+        </w:rPr>
+        <w:t xml:space="preserve"> </w:t>
+      </w:r>
+      <w:r>
+        <w:rPr>
+          <w:rFonts w:ascii="Cambria" w:hAnsi="Cambria" w:cs="Cambria"/>
+          <w:color w:val="28272D"/>
+        </w:rPr>
+        <w:t>работать</w:t>
+      </w:r>
+      <w:r>
+        <w:rPr>
+          <w:rFonts w:ascii="Montserrat" w:hAnsi="Montserrat"/>
+          <w:color w:val="28272D"/>
+        </w:rPr>
+        <w:t xml:space="preserve"> </w:t>
+      </w:r>
+      <w:r>
+        <w:rPr>
+          <w:rFonts w:ascii="Cambria" w:hAnsi="Cambria" w:cs="Cambria"/>
+          <w:color w:val="28272D"/>
+        </w:rPr>
+        <w:t>вместе</w:t>
+      </w:r>
+      <w:r>
+        <w:rPr>
+          <w:rFonts w:ascii="Montserrat" w:hAnsi="Montserrat"/>
+          <w:color w:val="28272D"/>
+        </w:rPr>
+        <w:t>.</w:t>
       </w:r>
     </w:p>
     <w:p>
       <w:pPr>
-        <w:shd w:val="clear" w:color="auto" w:fill="FFFFFF"/>
-        <w:spacing w:after="0"/>
-        <w:ind w:left="720"/>
-        <w:rPr>
-          <w:rFonts w:ascii="Montserrat" w:hAnsi="Montserrat"/>
-          <w:color w:val="28272D"/>
-        </w:rPr>
-      </w:pPr>
-      <w:r>
-        <w:rPr>
-          <w:rFonts w:ascii="Montserrat" w:hAnsi="Montserrat"/>
-          <w:color w:val="28272D"/>
-        </w:rPr>
+        <w:rPr>
+          <w:rFonts w:ascii="Montserrat" w:hAnsi="Montserrat"/>
+          <w:color w:val="28272D"/>
+        </w:rPr>
+      </w:pPr>
+      <w:r>
+        <w:rPr>
+          <w:rFonts w:ascii="Cambria" w:hAnsi="Cambria" w:cs="Cambria"/>
+          <w:color w:val="28272D"/>
+        </w:rPr>
+        <w:lastRenderedPageBreak/>
         <w:t> </w:t>
       </w:r>
     </w:p>
     <w:p>
       <w:pPr>
-        <w:numPr>
-          <w:ilvl w:val="0"/>
-          <w:numId w:val="2"/>
-        </w:numPr>
-        <w:shd w:val="clear" w:color="auto" w:fill="FFFFFF"/>
-        <w:spacing w:before="100" w:beforeAutospacing="1" w:after="90" w:line="240" w:lineRule="auto"/>
-        <w:rPr>
-          <w:rFonts w:ascii="Montserrat" w:hAnsi="Montserrat"/>
-          <w:color w:val="28272D"/>
-        </w:rPr>
-      </w:pPr>
-      <w:r>
-        <w:rPr>
-          <w:rFonts w:ascii="Montserrat" w:hAnsi="Montserrat"/>
-          <w:color w:val="28272D"/>
-        </w:rPr>
-        <w:t>Над проектом должны работать мотивированные профессионалы. Чтобы работа была сделана, создайте условия, обеспечьте поддержку и полностью доверьтесь им.</w:t>
+        <w:rPr>
+          <w:rFonts w:ascii="Montserrat" w:hAnsi="Montserrat"/>
+          <w:color w:val="28272D"/>
+        </w:rPr>
+      </w:pPr>
+      <w:r>
+        <w:rPr>
+          <w:rFonts w:ascii="Cambria" w:hAnsi="Cambria" w:cs="Cambria"/>
+          <w:color w:val="28272D"/>
+        </w:rPr>
+        <w:t>Над</w:t>
+      </w:r>
+      <w:r>
+        <w:rPr>
+          <w:rFonts w:ascii="Montserrat" w:hAnsi="Montserrat"/>
+          <w:color w:val="28272D"/>
+        </w:rPr>
+        <w:t xml:space="preserve"> </w:t>
+      </w:r>
+      <w:r>
+        <w:rPr>
+          <w:rFonts w:ascii="Cambria" w:hAnsi="Cambria" w:cs="Cambria"/>
+          <w:color w:val="28272D"/>
+        </w:rPr>
+        <w:t>проектом</w:t>
+      </w:r>
+      <w:r>
+        <w:rPr>
+          <w:rFonts w:ascii="Montserrat" w:hAnsi="Montserrat"/>
+          <w:color w:val="28272D"/>
+        </w:rPr>
+        <w:t xml:space="preserve"> </w:t>
+      </w:r>
+      <w:r>
+        <w:rPr>
+          <w:rFonts w:ascii="Cambria" w:hAnsi="Cambria" w:cs="Cambria"/>
+          <w:color w:val="28272D"/>
+        </w:rPr>
+        <w:t>должны</w:t>
+      </w:r>
+      <w:r>
+        <w:rPr>
+          <w:rFonts w:ascii="Montserrat" w:hAnsi="Montserrat"/>
+          <w:color w:val="28272D"/>
+        </w:rPr>
+        <w:t xml:space="preserve"> </w:t>
+      </w:r>
+      <w:r>
+        <w:rPr>
+          <w:rFonts w:ascii="Cambria" w:hAnsi="Cambria" w:cs="Cambria"/>
+          <w:color w:val="28272D"/>
+        </w:rPr>
+        <w:t>работать</w:t>
+      </w:r>
+      <w:r>
+        <w:rPr>
+          <w:rFonts w:ascii="Montserrat" w:hAnsi="Montserrat"/>
+          <w:color w:val="28272D"/>
+        </w:rPr>
+        <w:t xml:space="preserve"> </w:t>
+      </w:r>
+      <w:r>
+        <w:rPr>
+          <w:rFonts w:ascii="Cambria" w:hAnsi="Cambria" w:cs="Cambria"/>
+          <w:color w:val="28272D"/>
+        </w:rPr>
+        <w:t>мотивированные</w:t>
+      </w:r>
+      <w:r>
+        <w:rPr>
+          <w:rFonts w:ascii="Montserrat" w:hAnsi="Montserrat"/>
+          <w:color w:val="28272D"/>
+        </w:rPr>
+        <w:t xml:space="preserve"> </w:t>
+      </w:r>
+      <w:r>
+        <w:rPr>
+          <w:rFonts w:ascii="Cambria" w:hAnsi="Cambria" w:cs="Cambria"/>
+          <w:color w:val="28272D"/>
+        </w:rPr>
+        <w:t>профессионалы</w:t>
+      </w:r>
+      <w:r>
+        <w:rPr>
+          <w:rFonts w:ascii="Montserrat" w:hAnsi="Montserrat"/>
+          <w:color w:val="28272D"/>
+        </w:rPr>
+        <w:t xml:space="preserve">. </w:t>
+      </w:r>
+      <w:r>
+        <w:rPr>
+          <w:rFonts w:ascii="Cambria" w:hAnsi="Cambria" w:cs="Cambria"/>
+          <w:color w:val="28272D"/>
+        </w:rPr>
+        <w:t>Чтобы</w:t>
+      </w:r>
+      <w:r>
+        <w:rPr>
+          <w:rFonts w:ascii="Montserrat" w:hAnsi="Montserrat"/>
+          <w:color w:val="28272D"/>
+        </w:rPr>
+        <w:t xml:space="preserve"> </w:t>
+      </w:r>
+      <w:r>
+        <w:rPr>
+          <w:rFonts w:ascii="Cambria" w:hAnsi="Cambria" w:cs="Cambria"/>
+          <w:color w:val="28272D"/>
+        </w:rPr>
+        <w:t>работа</w:t>
+      </w:r>
+      <w:r>
+        <w:rPr>
+          <w:rFonts w:ascii="Montserrat" w:hAnsi="Montserrat"/>
+          <w:color w:val="28272D"/>
+        </w:rPr>
+        <w:t xml:space="preserve"> </w:t>
+      </w:r>
+      <w:r>
+        <w:rPr>
+          <w:rFonts w:ascii="Cambria" w:hAnsi="Cambria" w:cs="Cambria"/>
+          <w:color w:val="28272D"/>
+        </w:rPr>
+        <w:t>была</w:t>
+      </w:r>
+      <w:r>
+        <w:rPr>
+          <w:rFonts w:ascii="Montserrat" w:hAnsi="Montserrat"/>
+          <w:color w:val="28272D"/>
+        </w:rPr>
+        <w:t xml:space="preserve"> </w:t>
+      </w:r>
+      <w:r>
+        <w:rPr>
+          <w:rFonts w:ascii="Cambria" w:hAnsi="Cambria" w:cs="Cambria"/>
+          <w:color w:val="28272D"/>
+        </w:rPr>
+        <w:t>сделана</w:t>
+      </w:r>
+      <w:r>
+        <w:rPr>
+          <w:rFonts w:ascii="Montserrat" w:hAnsi="Montserrat"/>
+          <w:color w:val="28272D"/>
+        </w:rPr>
+        <w:t xml:space="preserve">, </w:t>
+      </w:r>
+      <w:r>
+        <w:rPr>
+          <w:rFonts w:ascii="Cambria" w:hAnsi="Cambria" w:cs="Cambria"/>
+          <w:color w:val="28272D"/>
+        </w:rPr>
+        <w:t>создайте</w:t>
+      </w:r>
+      <w:r>
+        <w:rPr>
+          <w:rFonts w:ascii="Montserrat" w:hAnsi="Montserrat"/>
+          <w:color w:val="28272D"/>
+        </w:rPr>
+        <w:t xml:space="preserve"> </w:t>
+      </w:r>
+      <w:r>
+        <w:rPr>
+          <w:rFonts w:ascii="Cambria" w:hAnsi="Cambria" w:cs="Cambria"/>
+          <w:color w:val="28272D"/>
+        </w:rPr>
+        <w:t>условия</w:t>
+      </w:r>
+      <w:r>
+        <w:rPr>
+          <w:rFonts w:ascii="Montserrat" w:hAnsi="Montserrat"/>
+          <w:color w:val="28272D"/>
+        </w:rPr>
+        <w:t xml:space="preserve">, </w:t>
+      </w:r>
+      <w:r>
+        <w:rPr>
+          <w:rFonts w:ascii="Cambria" w:hAnsi="Cambria" w:cs="Cambria"/>
+          <w:color w:val="28272D"/>
+        </w:rPr>
+        <w:t>обеспечьте</w:t>
+      </w:r>
+      <w:r>
+        <w:rPr>
+          <w:rFonts w:ascii="Montserrat" w:hAnsi="Montserrat"/>
+          <w:color w:val="28272D"/>
+        </w:rPr>
+        <w:t xml:space="preserve"> </w:t>
+      </w:r>
+      <w:r>
+        <w:rPr>
+          <w:rFonts w:ascii="Cambria" w:hAnsi="Cambria" w:cs="Cambria"/>
+          <w:color w:val="28272D"/>
+        </w:rPr>
+        <w:t>поддержку</w:t>
+      </w:r>
+      <w:r>
+        <w:rPr>
+          <w:rFonts w:ascii="Montserrat" w:hAnsi="Montserrat"/>
+          <w:color w:val="28272D"/>
+        </w:rPr>
+        <w:t xml:space="preserve"> </w:t>
+      </w:r>
+      <w:r>
+        <w:rPr>
+          <w:rFonts w:ascii="Cambria" w:hAnsi="Cambria" w:cs="Cambria"/>
+          <w:color w:val="28272D"/>
+        </w:rPr>
+        <w:t>и</w:t>
+      </w:r>
+      <w:r>
+        <w:rPr>
+          <w:rFonts w:ascii="Montserrat" w:hAnsi="Montserrat"/>
+          <w:color w:val="28272D"/>
+        </w:rPr>
+        <w:t xml:space="preserve"> </w:t>
+      </w:r>
+      <w:r>
+        <w:rPr>
+          <w:rFonts w:ascii="Cambria" w:hAnsi="Cambria" w:cs="Cambria"/>
+          <w:color w:val="28272D"/>
+        </w:rPr>
+        <w:t>полностью</w:t>
+      </w:r>
+      <w:r>
+        <w:rPr>
+          <w:rFonts w:ascii="Montserrat" w:hAnsi="Montserrat"/>
+          <w:color w:val="28272D"/>
+        </w:rPr>
+        <w:t xml:space="preserve"> </w:t>
+      </w:r>
+      <w:r>
+        <w:rPr>
+          <w:rFonts w:ascii="Cambria" w:hAnsi="Cambria" w:cs="Cambria"/>
+          <w:color w:val="28272D"/>
+        </w:rPr>
+        <w:t>доверьтесь</w:t>
+      </w:r>
+      <w:r>
+        <w:rPr>
+          <w:rFonts w:ascii="Montserrat" w:hAnsi="Montserrat"/>
+          <w:color w:val="28272D"/>
+        </w:rPr>
+        <w:t xml:space="preserve"> </w:t>
+      </w:r>
+      <w:r>
+        <w:rPr>
+          <w:rFonts w:ascii="Cambria" w:hAnsi="Cambria" w:cs="Cambria"/>
+          <w:color w:val="28272D"/>
+        </w:rPr>
+        <w:t>им</w:t>
+      </w:r>
+      <w:r>
+        <w:rPr>
+          <w:rFonts w:ascii="Montserrat" w:hAnsi="Montserrat"/>
+          <w:color w:val="28272D"/>
+        </w:rPr>
+        <w:t>.</w:t>
       </w:r>
     </w:p>
     <w:p>
       <w:pPr>
-        <w:shd w:val="clear" w:color="auto" w:fill="FFFFFF"/>
-        <w:spacing w:after="0"/>
-        <w:ind w:left="720"/>
-        <w:rPr>
-          <w:rFonts w:ascii="Montserrat" w:hAnsi="Montserrat"/>
-          <w:color w:val="28272D"/>
-        </w:rPr>
-      </w:pPr>
-      <w:r>
-        <w:rPr>
-          <w:rFonts w:ascii="Montserrat" w:hAnsi="Montserrat"/>
+        <w:rPr>
+          <w:rFonts w:ascii="Montserrat" w:hAnsi="Montserrat"/>
+          <w:color w:val="28272D"/>
+        </w:rPr>
+      </w:pPr>
+      <w:r>
+        <w:rPr>
+          <w:rFonts w:ascii="Cambria" w:hAnsi="Cambria" w:cs="Cambria"/>
           <w:color w:val="28272D"/>
         </w:rPr>
         <w:t> </w:t>
@@ -648,38 +2668,274 @@
     </w:p>
     <w:p>
       <w:pPr>
-        <w:numPr>
-          <w:ilvl w:val="0"/>
-          <w:numId w:val="2"/>
-        </w:numPr>
-        <w:shd w:val="clear" w:color="auto" w:fill="FFFFFF"/>
-        <w:spacing w:before="100" w:beforeAutospacing="1" w:after="90" w:line="240" w:lineRule="auto"/>
-        <w:rPr>
-          <w:rFonts w:ascii="Montserrat" w:hAnsi="Montserrat"/>
-          <w:color w:val="28272D"/>
-        </w:rPr>
-      </w:pPr>
-      <w:r>
-        <w:rPr>
-          <w:rFonts w:ascii="Montserrat" w:hAnsi="Montserrat"/>
-          <w:color w:val="28272D"/>
-        </w:rPr>
-        <w:t>Непосредственное общение является наиболее практичным и эффективным способом обмена информацией как с самой командой, так и внутри команды.</w:t>
+        <w:rPr>
+          <w:rFonts w:ascii="Montserrat" w:hAnsi="Montserrat"/>
+          <w:color w:val="28272D"/>
+        </w:rPr>
+      </w:pPr>
+      <w:r>
+        <w:rPr>
+          <w:rFonts w:ascii="Cambria" w:hAnsi="Cambria" w:cs="Cambria"/>
+          <w:color w:val="28272D"/>
+        </w:rPr>
+        <w:t>Непосредственное</w:t>
+      </w:r>
+      <w:r>
+        <w:rPr>
+          <w:rFonts w:ascii="Montserrat" w:hAnsi="Montserrat"/>
+          <w:color w:val="28272D"/>
+        </w:rPr>
+        <w:t xml:space="preserve"> </w:t>
+      </w:r>
+      <w:r>
+        <w:rPr>
+          <w:rFonts w:ascii="Cambria" w:hAnsi="Cambria" w:cs="Cambria"/>
+          <w:color w:val="28272D"/>
+        </w:rPr>
+        <w:t>общение</w:t>
+      </w:r>
+      <w:r>
+        <w:rPr>
+          <w:rFonts w:ascii="Montserrat" w:hAnsi="Montserrat"/>
+          <w:color w:val="28272D"/>
+        </w:rPr>
+        <w:t xml:space="preserve"> </w:t>
+      </w:r>
+      <w:r>
+        <w:rPr>
+          <w:rFonts w:ascii="Cambria" w:hAnsi="Cambria" w:cs="Cambria"/>
+          <w:color w:val="28272D"/>
+        </w:rPr>
+        <w:t>является</w:t>
+      </w:r>
+      <w:r>
+        <w:rPr>
+          <w:rFonts w:ascii="Montserrat" w:hAnsi="Montserrat"/>
+          <w:color w:val="28272D"/>
+        </w:rPr>
+        <w:t xml:space="preserve"> </w:t>
+      </w:r>
+      <w:r>
+        <w:rPr>
+          <w:rFonts w:ascii="Cambria" w:hAnsi="Cambria" w:cs="Cambria"/>
+          <w:color w:val="28272D"/>
+        </w:rPr>
+        <w:t>наиболее</w:t>
+      </w:r>
+      <w:r>
+        <w:rPr>
+          <w:rFonts w:ascii="Montserrat" w:hAnsi="Montserrat"/>
+          <w:color w:val="28272D"/>
+        </w:rPr>
+        <w:t xml:space="preserve"> </w:t>
+      </w:r>
+      <w:r>
+        <w:rPr>
+          <w:rFonts w:ascii="Cambria" w:hAnsi="Cambria" w:cs="Cambria"/>
+          <w:color w:val="28272D"/>
+        </w:rPr>
+        <w:t>практичным</w:t>
+      </w:r>
+      <w:r>
+        <w:rPr>
+          <w:rFonts w:ascii="Montserrat" w:hAnsi="Montserrat"/>
+          <w:color w:val="28272D"/>
+        </w:rPr>
+        <w:t xml:space="preserve"> </w:t>
+      </w:r>
+      <w:r>
+        <w:rPr>
+          <w:rFonts w:ascii="Cambria" w:hAnsi="Cambria" w:cs="Cambria"/>
+          <w:color w:val="28272D"/>
+        </w:rPr>
+        <w:t>и</w:t>
+      </w:r>
+      <w:r>
+        <w:rPr>
+          <w:rFonts w:ascii="Montserrat" w:hAnsi="Montserrat"/>
+          <w:color w:val="28272D"/>
+        </w:rPr>
+        <w:t xml:space="preserve"> </w:t>
+      </w:r>
+      <w:r>
+        <w:rPr>
+          <w:rFonts w:ascii="Cambria" w:hAnsi="Cambria" w:cs="Cambria"/>
+          <w:color w:val="28272D"/>
+        </w:rPr>
+        <w:t>эффективным</w:t>
+      </w:r>
+      <w:r>
+        <w:rPr>
+          <w:rFonts w:ascii="Montserrat" w:hAnsi="Montserrat"/>
+          <w:color w:val="28272D"/>
+        </w:rPr>
+        <w:t xml:space="preserve"> </w:t>
+      </w:r>
+      <w:r>
+        <w:rPr>
+          <w:rFonts w:ascii="Cambria" w:hAnsi="Cambria" w:cs="Cambria"/>
+          <w:color w:val="28272D"/>
+        </w:rPr>
+        <w:t>способом</w:t>
+      </w:r>
+      <w:r>
+        <w:rPr>
+          <w:rFonts w:ascii="Montserrat" w:hAnsi="Montserrat"/>
+          <w:color w:val="28272D"/>
+        </w:rPr>
+        <w:t xml:space="preserve"> </w:t>
+      </w:r>
+      <w:r>
+        <w:rPr>
+          <w:rFonts w:ascii="Cambria" w:hAnsi="Cambria" w:cs="Cambria"/>
+          <w:color w:val="28272D"/>
+        </w:rPr>
+        <w:t>обмена</w:t>
+      </w:r>
+      <w:r>
+        <w:rPr>
+          <w:rFonts w:ascii="Montserrat" w:hAnsi="Montserrat"/>
+          <w:color w:val="28272D"/>
+        </w:rPr>
+        <w:t xml:space="preserve"> </w:t>
+      </w:r>
+      <w:r>
+        <w:rPr>
+          <w:rFonts w:ascii="Cambria" w:hAnsi="Cambria" w:cs="Cambria"/>
+          <w:color w:val="28272D"/>
+        </w:rPr>
+        <w:t>информацией</w:t>
+      </w:r>
+      <w:r>
+        <w:rPr>
+          <w:rFonts w:ascii="Montserrat" w:hAnsi="Montserrat"/>
+          <w:color w:val="28272D"/>
+        </w:rPr>
+        <w:t xml:space="preserve"> </w:t>
+      </w:r>
+      <w:r>
+        <w:rPr>
+          <w:rFonts w:ascii="Cambria" w:hAnsi="Cambria" w:cs="Cambria"/>
+          <w:color w:val="28272D"/>
+        </w:rPr>
+        <w:t>как</w:t>
+      </w:r>
+      <w:r>
+        <w:rPr>
+          <w:rFonts w:ascii="Montserrat" w:hAnsi="Montserrat"/>
+          <w:color w:val="28272D"/>
+        </w:rPr>
+        <w:t xml:space="preserve"> </w:t>
+      </w:r>
+      <w:r>
+        <w:rPr>
+          <w:rFonts w:ascii="Cambria" w:hAnsi="Cambria" w:cs="Cambria"/>
+          <w:color w:val="28272D"/>
+        </w:rPr>
+        <w:t>с</w:t>
+      </w:r>
+      <w:r>
+        <w:rPr>
+          <w:rFonts w:ascii="Montserrat" w:hAnsi="Montserrat"/>
+          <w:color w:val="28272D"/>
+        </w:rPr>
+        <w:t xml:space="preserve"> </w:t>
+      </w:r>
+      <w:r>
+        <w:rPr>
+          <w:rFonts w:ascii="Cambria" w:hAnsi="Cambria" w:cs="Cambria"/>
+          <w:color w:val="28272D"/>
+        </w:rPr>
+        <w:t>самой</w:t>
+      </w:r>
+      <w:r>
+        <w:rPr>
+          <w:rFonts w:ascii="Montserrat" w:hAnsi="Montserrat"/>
+          <w:color w:val="28272D"/>
+        </w:rPr>
+        <w:t xml:space="preserve"> </w:t>
+      </w:r>
+      <w:r>
+        <w:rPr>
+          <w:rFonts w:ascii="Cambria" w:hAnsi="Cambria" w:cs="Cambria"/>
+          <w:color w:val="28272D"/>
+        </w:rPr>
+        <w:t>командой</w:t>
+      </w:r>
+      <w:r>
+        <w:rPr>
+          <w:rFonts w:ascii="Montserrat" w:hAnsi="Montserrat"/>
+          <w:color w:val="28272D"/>
+        </w:rPr>
+        <w:t xml:space="preserve">, </w:t>
+      </w:r>
+      <w:r>
+        <w:rPr>
+          <w:rFonts w:ascii="Cambria" w:hAnsi="Cambria" w:cs="Cambria"/>
+          <w:color w:val="28272D"/>
+        </w:rPr>
+        <w:t>так</w:t>
+      </w:r>
+      <w:r>
+        <w:rPr>
+          <w:rFonts w:ascii="Montserrat" w:hAnsi="Montserrat"/>
+          <w:color w:val="28272D"/>
+        </w:rPr>
+        <w:t xml:space="preserve"> </w:t>
+      </w:r>
+      <w:r>
+        <w:rPr>
+          <w:rFonts w:ascii="Cambria" w:hAnsi="Cambria" w:cs="Cambria"/>
+          <w:color w:val="28272D"/>
+        </w:rPr>
+        <w:t>и</w:t>
+      </w:r>
+      <w:r>
+        <w:rPr>
+          <w:rFonts w:ascii="Montserrat" w:hAnsi="Montserrat"/>
+          <w:color w:val="28272D"/>
+        </w:rPr>
+        <w:t xml:space="preserve"> </w:t>
+      </w:r>
+      <w:r>
+        <w:rPr>
+          <w:rFonts w:ascii="Cambria" w:hAnsi="Cambria" w:cs="Cambria"/>
+          <w:color w:val="28272D"/>
+        </w:rPr>
+        <w:t>внутри</w:t>
+      </w:r>
+      <w:r>
+        <w:rPr>
+          <w:rFonts w:ascii="Montserrat" w:hAnsi="Montserrat"/>
+          <w:color w:val="28272D"/>
+        </w:rPr>
+        <w:t xml:space="preserve"> </w:t>
+      </w:r>
+      <w:r>
+        <w:rPr>
+          <w:rFonts w:ascii="Cambria" w:hAnsi="Cambria" w:cs="Cambria"/>
+          <w:color w:val="28272D"/>
+        </w:rPr>
+        <w:t>команды</w:t>
+      </w:r>
+      <w:r>
+        <w:rPr>
+          <w:rFonts w:ascii="Montserrat" w:hAnsi="Montserrat"/>
+          <w:color w:val="28272D"/>
+        </w:rPr>
+        <w:t>.</w:t>
       </w:r>
     </w:p>
     <w:p>
       <w:pPr>
-        <w:shd w:val="clear" w:color="auto" w:fill="FFFFFF"/>
-        <w:spacing w:after="0"/>
-        <w:ind w:left="720"/>
-        <w:rPr>
-          <w:rFonts w:ascii="Montserrat" w:hAnsi="Montserrat"/>
-          <w:color w:val="28272D"/>
-        </w:rPr>
-      </w:pPr>
-      <w:r>
-        <w:rPr>
-          <w:rFonts w:ascii="Montserrat" w:hAnsi="Montserrat"/>
+        <w:rPr>
+          <w:rFonts w:ascii="Montserrat" w:hAnsi="Montserrat"/>
+          <w:color w:val="28272D"/>
+        </w:rPr>
+      </w:pPr>
+      <w:r>
+        <w:rPr>
+          <w:rFonts w:ascii="Cambria" w:hAnsi="Cambria" w:cs="Cambria"/>
           <w:color w:val="28272D"/>
         </w:rPr>
         <w:t> </w:t>
@@ -687,38 +2943,106 @@
     </w:p>
     <w:p>
       <w:pPr>
-        <w:numPr>
-          <w:ilvl w:val="0"/>
-          <w:numId w:val="2"/>
-        </w:numPr>
-        <w:shd w:val="clear" w:color="auto" w:fill="FFFFFF"/>
-        <w:spacing w:before="100" w:beforeAutospacing="1" w:after="90" w:line="240" w:lineRule="auto"/>
-        <w:rPr>
-          <w:rFonts w:ascii="Montserrat" w:hAnsi="Montserrat"/>
-          <w:color w:val="28272D"/>
-        </w:rPr>
-      </w:pPr>
-      <w:r>
-        <w:rPr>
-          <w:rFonts w:ascii="Montserrat" w:hAnsi="Montserrat"/>
-          <w:color w:val="28272D"/>
-        </w:rPr>
-        <w:t>Работающий продукт — основной показатель прогресса.</w:t>
+        <w:rPr>
+          <w:rFonts w:ascii="Montserrat" w:hAnsi="Montserrat"/>
+          <w:color w:val="28272D"/>
+        </w:rPr>
+      </w:pPr>
+      <w:r>
+        <w:rPr>
+          <w:rFonts w:ascii="Cambria" w:hAnsi="Cambria" w:cs="Cambria"/>
+          <w:color w:val="28272D"/>
+        </w:rPr>
+        <w:t>Работающий</w:t>
+      </w:r>
+      <w:r>
+        <w:rPr>
+          <w:rFonts w:ascii="Montserrat" w:hAnsi="Montserrat"/>
+          <w:color w:val="28272D"/>
+        </w:rPr>
+        <w:t xml:space="preserve"> </w:t>
+      </w:r>
+      <w:r>
+        <w:rPr>
+          <w:rFonts w:ascii="Cambria" w:hAnsi="Cambria" w:cs="Cambria"/>
+          <w:color w:val="28272D"/>
+        </w:rPr>
+        <w:t>продукт</w:t>
+      </w:r>
+      <w:r>
+        <w:rPr>
+          <w:rFonts w:ascii="Montserrat" w:hAnsi="Montserrat"/>
+          <w:color w:val="28272D"/>
+        </w:rPr>
+        <w:t xml:space="preserve"> </w:t>
+      </w:r>
+      <w:r>
+        <w:rPr>
+          <w:rFonts w:ascii="Montserrat" w:hAnsi="Montserrat" w:cs="Montserrat"/>
+          <w:color w:val="28272D"/>
+        </w:rPr>
+        <w:t>—</w:t>
+      </w:r>
+      <w:r>
+        <w:rPr>
+          <w:rFonts w:ascii="Montserrat" w:hAnsi="Montserrat"/>
+          <w:color w:val="28272D"/>
+        </w:rPr>
+        <w:t xml:space="preserve"> </w:t>
+      </w:r>
+      <w:r>
+        <w:rPr>
+          <w:rFonts w:ascii="Cambria" w:hAnsi="Cambria" w:cs="Cambria"/>
+          <w:color w:val="28272D"/>
+        </w:rPr>
+        <w:t>основной</w:t>
+      </w:r>
+      <w:r>
+        <w:rPr>
+          <w:rFonts w:ascii="Montserrat" w:hAnsi="Montserrat"/>
+          <w:color w:val="28272D"/>
+        </w:rPr>
+        <w:t xml:space="preserve"> </w:t>
+      </w:r>
+      <w:r>
+        <w:rPr>
+          <w:rFonts w:ascii="Cambria" w:hAnsi="Cambria" w:cs="Cambria"/>
+          <w:color w:val="28272D"/>
+        </w:rPr>
+        <w:t>показатель</w:t>
+      </w:r>
+      <w:r>
+        <w:rPr>
+          <w:rFonts w:ascii="Montserrat" w:hAnsi="Montserrat"/>
+          <w:color w:val="28272D"/>
+        </w:rPr>
+        <w:t xml:space="preserve"> </w:t>
+      </w:r>
+      <w:r>
+        <w:rPr>
+          <w:rFonts w:ascii="Cambria" w:hAnsi="Cambria" w:cs="Cambria"/>
+          <w:color w:val="28272D"/>
+        </w:rPr>
+        <w:t>прогресса</w:t>
+      </w:r>
+      <w:r>
+        <w:rPr>
+          <w:rFonts w:ascii="Montserrat" w:hAnsi="Montserrat"/>
+          <w:color w:val="28272D"/>
+        </w:rPr>
+        <w:t>.</w:t>
       </w:r>
     </w:p>
     <w:p>
       <w:pPr>
-        <w:shd w:val="clear" w:color="auto" w:fill="FFFFFF"/>
-        <w:spacing w:after="0"/>
-        <w:ind w:left="720"/>
-        <w:rPr>
-          <w:rFonts w:ascii="Montserrat" w:hAnsi="Montserrat"/>
-          <w:color w:val="28272D"/>
-        </w:rPr>
-      </w:pPr>
-      <w:r>
-        <w:rPr>
-          <w:rFonts w:ascii="Montserrat" w:hAnsi="Montserrat"/>
+        <w:rPr>
+          <w:rFonts w:ascii="Montserrat" w:hAnsi="Montserrat"/>
+          <w:color w:val="28272D"/>
+        </w:rPr>
+      </w:pPr>
+      <w:r>
+        <w:rPr>
+          <w:rFonts w:ascii="Cambria" w:hAnsi="Cambria" w:cs="Cambria"/>
           <w:color w:val="28272D"/>
         </w:rPr>
         <w:t> </w:t>
@@ -726,23 +3050,164 @@
     </w:p>
     <w:p>
       <w:pPr>
-        <w:numPr>
-          <w:ilvl w:val="0"/>
-          <w:numId w:val="2"/>
-        </w:numPr>
-        <w:shd w:val="clear" w:color="auto" w:fill="FFFFFF"/>
-        <w:spacing w:before="100" w:beforeAutospacing="1" w:after="90" w:line="240" w:lineRule="auto"/>
-        <w:rPr>
-          <w:rFonts w:ascii="Montserrat" w:hAnsi="Montserrat"/>
-          <w:color w:val="28272D"/>
-        </w:rPr>
-      </w:pPr>
-      <w:r>
-        <w:rPr>
-          <w:rFonts w:ascii="Montserrat" w:hAnsi="Montserrat"/>
-          <w:color w:val="28272D"/>
-        </w:rPr>
-        <w:t xml:space="preserve">Инвесторы, разработчики и пользователи должны иметь возможность поддерживать постоянный ритм бесконечно. </w:t>
+        <w:rPr>
+          <w:rFonts w:ascii="Montserrat" w:hAnsi="Montserrat"/>
+          <w:color w:val="28272D"/>
+        </w:rPr>
+      </w:pPr>
+      <w:r>
+        <w:rPr>
+          <w:rFonts w:ascii="Cambria" w:hAnsi="Cambria" w:cs="Cambria"/>
+          <w:color w:val="28272D"/>
+        </w:rPr>
+        <w:t>Инвесторы</w:t>
+      </w:r>
+      <w:r>
+        <w:rPr>
+          <w:rFonts w:ascii="Montserrat" w:hAnsi="Montserrat"/>
+          <w:color w:val="28272D"/>
+        </w:rPr>
+        <w:t xml:space="preserve">, </w:t>
+      </w:r>
+      <w:r>
+        <w:rPr>
+          <w:rFonts w:ascii="Cambria" w:hAnsi="Cambria" w:cs="Cambria"/>
+          <w:color w:val="28272D"/>
+        </w:rPr>
+        <w:t>разработчики</w:t>
+      </w:r>
+      <w:r>
+        <w:rPr>
+          <w:rFonts w:ascii="Montserrat" w:hAnsi="Montserrat"/>
+          <w:color w:val="28272D"/>
+        </w:rPr>
+        <w:t xml:space="preserve"> </w:t>
+      </w:r>
+      <w:r>
+        <w:rPr>
+          <w:rFonts w:ascii="Cambria" w:hAnsi="Cambria" w:cs="Cambria"/>
+          <w:color w:val="28272D"/>
+        </w:rPr>
+        <w:t>и</w:t>
+      </w:r>
+      <w:r>
+        <w:rPr>
+          <w:rFonts w:ascii="Montserrat" w:hAnsi="Montserrat"/>
+          <w:color w:val="28272D"/>
+        </w:rPr>
+        <w:t xml:space="preserve"> </w:t>
+      </w:r>
+      <w:r>
+        <w:rPr>
+          <w:rFonts w:ascii="Cambria" w:hAnsi="Cambria" w:cs="Cambria"/>
+          <w:color w:val="28272D"/>
+        </w:rPr>
+        <w:t>пользователи</w:t>
+      </w:r>
+      <w:r>
+        <w:rPr>
+          <w:rFonts w:ascii="Montserrat" w:hAnsi="Montserrat"/>
+          <w:color w:val="28272D"/>
+        </w:rPr>
+        <w:t xml:space="preserve"> </w:t>
+      </w:r>
+      <w:r>
+        <w:rPr>
+          <w:rFonts w:ascii="Cambria" w:hAnsi="Cambria" w:cs="Cambria"/>
+          <w:color w:val="28272D"/>
+        </w:rPr>
+        <w:t>должны</w:t>
+      </w:r>
+      <w:r>
+        <w:rPr>
+          <w:rFonts w:ascii="Montserrat" w:hAnsi="Montserrat"/>
+          <w:color w:val="28272D"/>
+        </w:rPr>
+        <w:t xml:space="preserve"> </w:t>
+      </w:r>
+      <w:r>
+        <w:rPr>
+          <w:rFonts w:ascii="Cambria" w:hAnsi="Cambria" w:cs="Cambria"/>
+          <w:color w:val="28272D"/>
+        </w:rPr>
+        <w:t>иметь</w:t>
+      </w:r>
+      <w:r>
+        <w:rPr>
+          <w:rFonts w:ascii="Montserrat" w:hAnsi="Montserrat"/>
+          <w:color w:val="28272D"/>
+        </w:rPr>
+        <w:t xml:space="preserve"> </w:t>
+      </w:r>
+      <w:r>
+        <w:rPr>
+          <w:rFonts w:ascii="Cambria" w:hAnsi="Cambria" w:cs="Cambria"/>
+          <w:color w:val="28272D"/>
+        </w:rPr>
+        <w:t>возможность</w:t>
+      </w:r>
+      <w:r>
+        <w:rPr>
+          <w:rFonts w:ascii="Montserrat" w:hAnsi="Montserrat"/>
+          <w:color w:val="28272D"/>
+        </w:rPr>
+        <w:t xml:space="preserve"> </w:t>
+      </w:r>
+      <w:r>
+        <w:rPr>
+          <w:rFonts w:ascii="Cambria" w:hAnsi="Cambria" w:cs="Cambria"/>
+          <w:color w:val="28272D"/>
+        </w:rPr>
+        <w:t>поддерживать</w:t>
+      </w:r>
+      <w:r>
+        <w:rPr>
+          <w:rFonts w:ascii="Montserrat" w:hAnsi="Montserrat"/>
+          <w:color w:val="28272D"/>
+        </w:rPr>
+        <w:t xml:space="preserve"> </w:t>
+      </w:r>
+      <w:r>
+        <w:rPr>
+          <w:rFonts w:ascii="Cambria" w:hAnsi="Cambria" w:cs="Cambria"/>
+          <w:color w:val="28272D"/>
+        </w:rPr>
+        <w:t>постоянный</w:t>
+      </w:r>
+      <w:r>
+        <w:rPr>
+          <w:rFonts w:ascii="Montserrat" w:hAnsi="Montserrat"/>
+          <w:color w:val="28272D"/>
+        </w:rPr>
+        <w:t xml:space="preserve"> </w:t>
+      </w:r>
+      <w:r>
+        <w:rPr>
+          <w:rFonts w:ascii="Cambria" w:hAnsi="Cambria" w:cs="Cambria"/>
+          <w:color w:val="28272D"/>
+        </w:rPr>
+        <w:t>ритм</w:t>
+      </w:r>
+      <w:r>
+        <w:rPr>
+          <w:rFonts w:ascii="Montserrat" w:hAnsi="Montserrat"/>
+          <w:color w:val="28272D"/>
+        </w:rPr>
+        <w:t xml:space="preserve"> </w:t>
+      </w:r>
+      <w:r>
+        <w:rPr>
+          <w:rFonts w:ascii="Cambria" w:hAnsi="Cambria" w:cs="Cambria"/>
+          <w:color w:val="28272D"/>
+        </w:rPr>
+        <w:t>бесконечно</w:t>
+      </w:r>
+      <w:r>
+        <w:rPr>
+          <w:rFonts w:ascii="Montserrat" w:hAnsi="Montserrat"/>
+          <w:color w:val="28272D"/>
+        </w:rPr>
+        <w:t xml:space="preserve">. </w:t>
       </w:r>
       <w:proofErr w:type="spellStart"/>
       <w:r>
@@ -758,22 +3223,103 @@
           <w:rFonts w:ascii="Montserrat" w:hAnsi="Montserrat"/>
           <w:color w:val="28272D"/>
         </w:rPr>
-        <w:t xml:space="preserve"> помогает наладить такой устойчивый процесс разработки.</w:t>
+        <w:t xml:space="preserve"> </w:t>
+      </w:r>
+      <w:r>
+        <w:rPr>
+          <w:rFonts w:ascii="Cambria" w:hAnsi="Cambria" w:cs="Cambria"/>
+          <w:color w:val="28272D"/>
+        </w:rPr>
+        <w:t>помогает</w:t>
+      </w:r>
+      <w:r>
+        <w:rPr>
+          <w:rFonts w:ascii="Montserrat" w:hAnsi="Montserrat"/>
+          <w:color w:val="28272D"/>
+        </w:rPr>
+        <w:t xml:space="preserve"> </w:t>
+      </w:r>
+      <w:r>
+        <w:rPr>
+          <w:rFonts w:ascii="Cambria" w:hAnsi="Cambria" w:cs="Cambria"/>
+          <w:color w:val="28272D"/>
+        </w:rPr>
+        <w:t>наладить</w:t>
+      </w:r>
+      <w:r>
+        <w:rPr>
+          <w:rFonts w:ascii="Montserrat" w:hAnsi="Montserrat"/>
+          <w:color w:val="28272D"/>
+        </w:rPr>
+        <w:t xml:space="preserve"> </w:t>
+      </w:r>
+      <w:r>
+        <w:rPr>
+          <w:rFonts w:ascii="Cambria" w:hAnsi="Cambria" w:cs="Cambria"/>
+          <w:color w:val="28272D"/>
+        </w:rPr>
+        <w:t>такой</w:t>
+      </w:r>
+      <w:r>
+        <w:rPr>
+          <w:rFonts w:ascii="Montserrat" w:hAnsi="Montserrat"/>
+          <w:color w:val="28272D"/>
+        </w:rPr>
+        <w:t xml:space="preserve"> </w:t>
+      </w:r>
+      <w:r>
+        <w:rPr>
+          <w:rFonts w:ascii="Cambria" w:hAnsi="Cambria" w:cs="Cambria"/>
+          <w:color w:val="28272D"/>
+        </w:rPr>
+        <w:t>устойчивый</w:t>
+      </w:r>
+      <w:r>
+        <w:rPr>
+          <w:rFonts w:ascii="Montserrat" w:hAnsi="Montserrat"/>
+          <w:color w:val="28272D"/>
+        </w:rPr>
+        <w:t xml:space="preserve"> </w:t>
+      </w:r>
+      <w:r>
+        <w:rPr>
+          <w:rFonts w:ascii="Cambria" w:hAnsi="Cambria" w:cs="Cambria"/>
+          <w:color w:val="28272D"/>
+        </w:rPr>
+        <w:t>процесс</w:t>
+      </w:r>
+      <w:r>
+        <w:rPr>
+          <w:rFonts w:ascii="Montserrat" w:hAnsi="Montserrat"/>
+          <w:color w:val="28272D"/>
+        </w:rPr>
+        <w:t xml:space="preserve"> </w:t>
+      </w:r>
+      <w:r>
+        <w:rPr>
+          <w:rFonts w:ascii="Cambria" w:hAnsi="Cambria" w:cs="Cambria"/>
+          <w:color w:val="28272D"/>
+        </w:rPr>
+        <w:t>разработки</w:t>
+      </w:r>
+      <w:r>
+        <w:rPr>
+          <w:rFonts w:ascii="Montserrat" w:hAnsi="Montserrat"/>
+          <w:color w:val="28272D"/>
+        </w:rPr>
+        <w:t>.</w:t>
       </w:r>
     </w:p>
     <w:p>
       <w:pPr>
-        <w:shd w:val="clear" w:color="auto" w:fill="FFFFFF"/>
-        <w:spacing w:after="0"/>
-        <w:ind w:left="720"/>
-        <w:rPr>
-          <w:rFonts w:ascii="Montserrat" w:hAnsi="Montserrat"/>
-          <w:color w:val="28272D"/>
-        </w:rPr>
-      </w:pPr>
-      <w:r>
-        <w:rPr>
-          <w:rFonts w:ascii="Montserrat" w:hAnsi="Montserrat"/>
+        <w:rPr>
+          <w:rFonts w:ascii="Montserrat" w:hAnsi="Montserrat"/>
+          <w:color w:val="28272D"/>
+        </w:rPr>
+      </w:pPr>
+      <w:r>
+        <w:rPr>
+          <w:rFonts w:ascii="Cambria" w:hAnsi="Cambria" w:cs="Cambria"/>
           <w:color w:val="28272D"/>
         </w:rPr>
         <w:t> </w:t>
@@ -781,38 +3327,176 @@
     </w:p>
     <w:p>
       <w:pPr>
-        <w:numPr>
-          <w:ilvl w:val="0"/>
-          <w:numId w:val="2"/>
-        </w:numPr>
-        <w:shd w:val="clear" w:color="auto" w:fill="FFFFFF"/>
-        <w:spacing w:before="100" w:beforeAutospacing="1" w:after="90" w:line="240" w:lineRule="auto"/>
-        <w:rPr>
-          <w:rFonts w:ascii="Montserrat" w:hAnsi="Montserrat"/>
-          <w:color w:val="28272D"/>
-        </w:rPr>
-      </w:pPr>
-      <w:r>
-        <w:rPr>
-          <w:rFonts w:ascii="Montserrat" w:hAnsi="Montserrat"/>
-          <w:color w:val="28272D"/>
-        </w:rPr>
-        <w:t>Постоянное внимание к техническому совершенству и качеству проектирования повышает гибкость проекта.</w:t>
+        <w:rPr>
+          <w:rFonts w:ascii="Montserrat" w:hAnsi="Montserrat"/>
+          <w:color w:val="28272D"/>
+        </w:rPr>
+      </w:pPr>
+      <w:r>
+        <w:rPr>
+          <w:rFonts w:ascii="Cambria" w:hAnsi="Cambria" w:cs="Cambria"/>
+          <w:color w:val="28272D"/>
+        </w:rPr>
+        <w:t>Постоянное</w:t>
+      </w:r>
+      <w:r>
+        <w:rPr>
+          <w:rFonts w:ascii="Montserrat" w:hAnsi="Montserrat"/>
+          <w:color w:val="28272D"/>
+        </w:rPr>
+        <w:t xml:space="preserve"> </w:t>
+      </w:r>
+      <w:r>
+        <w:rPr>
+          <w:rFonts w:ascii="Cambria" w:hAnsi="Cambria" w:cs="Cambria"/>
+          <w:color w:val="28272D"/>
+        </w:rPr>
+        <w:t>внимание</w:t>
+      </w:r>
+      <w:r>
+        <w:rPr>
+          <w:rFonts w:ascii="Montserrat" w:hAnsi="Montserrat"/>
+          <w:color w:val="28272D"/>
+        </w:rPr>
+        <w:t xml:space="preserve"> </w:t>
+      </w:r>
+      <w:r>
+        <w:rPr>
+          <w:rFonts w:ascii="Cambria" w:hAnsi="Cambria" w:cs="Cambria"/>
+          <w:color w:val="28272D"/>
+        </w:rPr>
+        <w:t>к</w:t>
+      </w:r>
+      <w:r>
+        <w:rPr>
+          <w:rFonts w:ascii="Montserrat" w:hAnsi="Montserrat"/>
+          <w:color w:val="28272D"/>
+        </w:rPr>
+        <w:t xml:space="preserve"> </w:t>
+      </w:r>
+      <w:r>
+        <w:rPr>
+          <w:rFonts w:ascii="Cambria" w:hAnsi="Cambria" w:cs="Cambria"/>
+          <w:color w:val="28272D"/>
+        </w:rPr>
+        <w:t>техническому</w:t>
+      </w:r>
+      <w:r>
+        <w:rPr>
+          <w:rFonts w:ascii="Montserrat" w:hAnsi="Montserrat"/>
+          <w:color w:val="28272D"/>
+        </w:rPr>
+        <w:t xml:space="preserve"> </w:t>
+      </w:r>
+      <w:r>
+        <w:rPr>
+          <w:rFonts w:ascii="Cambria" w:hAnsi="Cambria" w:cs="Cambria"/>
+          <w:color w:val="28272D"/>
+        </w:rPr>
+        <w:t>совершенству</w:t>
+      </w:r>
+      <w:r>
+        <w:rPr>
+          <w:rFonts w:ascii="Montserrat" w:hAnsi="Montserrat"/>
+          <w:color w:val="28272D"/>
+        </w:rPr>
+        <w:t xml:space="preserve"> </w:t>
+      </w:r>
+      <w:r>
+        <w:rPr>
+          <w:rFonts w:ascii="Cambria" w:hAnsi="Cambria" w:cs="Cambria"/>
+          <w:color w:val="28272D"/>
+        </w:rPr>
+        <w:t>и</w:t>
+      </w:r>
+      <w:r>
+        <w:rPr>
+          <w:rFonts w:ascii="Montserrat" w:hAnsi="Montserrat"/>
+          <w:color w:val="28272D"/>
+        </w:rPr>
+        <w:t xml:space="preserve"> </w:t>
+      </w:r>
+      <w:r>
+        <w:rPr>
+          <w:rFonts w:ascii="Cambria" w:hAnsi="Cambria" w:cs="Cambria"/>
+          <w:color w:val="28272D"/>
+        </w:rPr>
+        <w:t>качеству</w:t>
+      </w:r>
+      <w:r>
+        <w:rPr>
+          <w:rFonts w:ascii="Montserrat" w:hAnsi="Montserrat"/>
+          <w:color w:val="28272D"/>
+        </w:rPr>
+        <w:t xml:space="preserve"> </w:t>
+      </w:r>
+      <w:r>
+        <w:rPr>
+          <w:rFonts w:ascii="Cambria" w:hAnsi="Cambria" w:cs="Cambria"/>
+          <w:color w:val="28272D"/>
+        </w:rPr>
+        <w:t>проектирования</w:t>
+      </w:r>
+      <w:r>
+        <w:rPr>
+          <w:rFonts w:ascii="Montserrat" w:hAnsi="Montserrat"/>
+          <w:color w:val="28272D"/>
+        </w:rPr>
+        <w:t xml:space="preserve"> </w:t>
+      </w:r>
+      <w:r>
+        <w:rPr>
+          <w:rFonts w:ascii="Cambria" w:hAnsi="Cambria" w:cs="Cambria"/>
+          <w:color w:val="28272D"/>
+        </w:rPr>
+        <w:t>повышает</w:t>
+      </w:r>
+      <w:r>
+        <w:rPr>
+          <w:rFonts w:ascii="Montserrat" w:hAnsi="Montserrat"/>
+          <w:color w:val="28272D"/>
+        </w:rPr>
+        <w:t xml:space="preserve"> </w:t>
+      </w:r>
+      <w:r>
+        <w:rPr>
+          <w:rFonts w:ascii="Cambria" w:hAnsi="Cambria" w:cs="Cambria"/>
+          <w:color w:val="28272D"/>
+        </w:rPr>
+        <w:t>гибкость</w:t>
+      </w:r>
+      <w:r>
+        <w:rPr>
+          <w:rFonts w:ascii="Montserrat" w:hAnsi="Montserrat"/>
+          <w:color w:val="28272D"/>
+        </w:rPr>
+        <w:t xml:space="preserve"> </w:t>
+      </w:r>
+      <w:r>
+        <w:rPr>
+          <w:rFonts w:ascii="Cambria" w:hAnsi="Cambria" w:cs="Cambria"/>
+          <w:color w:val="28272D"/>
+        </w:rPr>
+        <w:t>проекта</w:t>
+      </w:r>
+      <w:r>
+        <w:rPr>
+          <w:rFonts w:ascii="Montserrat" w:hAnsi="Montserrat"/>
+          <w:color w:val="28272D"/>
+        </w:rPr>
+        <w:t>.</w:t>
       </w:r>
     </w:p>
     <w:p>
       <w:pPr>
-        <w:shd w:val="clear" w:color="auto" w:fill="FFFFFF"/>
-        <w:spacing w:after="0"/>
-        <w:ind w:left="720"/>
-        <w:rPr>
-          <w:rFonts w:ascii="Montserrat" w:hAnsi="Montserrat"/>
-          <w:color w:val="28272D"/>
-        </w:rPr>
-      </w:pPr>
-      <w:r>
-        <w:rPr>
-          <w:rFonts w:ascii="Montserrat" w:hAnsi="Montserrat"/>
+        <w:rPr>
+          <w:rFonts w:ascii="Montserrat" w:hAnsi="Montserrat"/>
+          <w:color w:val="28272D"/>
+        </w:rPr>
+      </w:pPr>
+      <w:r>
+        <w:rPr>
+          <w:rFonts w:ascii="Cambria" w:hAnsi="Cambria" w:cs="Cambria"/>
           <w:color w:val="28272D"/>
         </w:rPr>
         <w:t> </w:t>
@@ -820,38 +3504,148 @@
     </w:p>
     <w:p>
       <w:pPr>
-        <w:numPr>
-          <w:ilvl w:val="0"/>
-          <w:numId w:val="2"/>
-        </w:numPr>
-        <w:shd w:val="clear" w:color="auto" w:fill="FFFFFF"/>
-        <w:spacing w:before="100" w:beforeAutospacing="1" w:after="90" w:line="240" w:lineRule="auto"/>
-        <w:rPr>
-          <w:rFonts w:ascii="Montserrat" w:hAnsi="Montserrat"/>
-          <w:color w:val="28272D"/>
-        </w:rPr>
-      </w:pPr>
-      <w:r>
-        <w:rPr>
-          <w:rFonts w:ascii="Montserrat" w:hAnsi="Montserrat"/>
-          <w:color w:val="28272D"/>
-        </w:rPr>
-        <w:t>Простота — искусство минимизации лишней работы — крайне необходима.</w:t>
+        <w:rPr>
+          <w:rFonts w:ascii="Montserrat" w:hAnsi="Montserrat"/>
+          <w:color w:val="28272D"/>
+        </w:rPr>
+      </w:pPr>
+      <w:r>
+        <w:rPr>
+          <w:rFonts w:ascii="Cambria" w:hAnsi="Cambria" w:cs="Cambria"/>
+          <w:color w:val="28272D"/>
+        </w:rPr>
+        <w:t>Простота</w:t>
+      </w:r>
+      <w:r>
+        <w:rPr>
+          <w:rFonts w:ascii="Montserrat" w:hAnsi="Montserrat"/>
+          <w:color w:val="28272D"/>
+        </w:rPr>
+        <w:t xml:space="preserve"> </w:t>
+      </w:r>
+      <w:r>
+        <w:rPr>
+          <w:rFonts w:ascii="Montserrat" w:hAnsi="Montserrat" w:cs="Montserrat"/>
+          <w:color w:val="28272D"/>
+        </w:rPr>
+        <w:t>—</w:t>
+      </w:r>
+      <w:r>
+        <w:rPr>
+          <w:rFonts w:ascii="Montserrat" w:hAnsi="Montserrat"/>
+          <w:color w:val="28272D"/>
+        </w:rPr>
+        <w:t xml:space="preserve"> </w:t>
+      </w:r>
+      <w:r>
+        <w:rPr>
+          <w:rFonts w:ascii="Cambria" w:hAnsi="Cambria" w:cs="Cambria"/>
+          <w:color w:val="28272D"/>
+        </w:rPr>
+        <w:t>искусство</w:t>
+      </w:r>
+      <w:r>
+        <w:rPr>
+          <w:rFonts w:ascii="Montserrat" w:hAnsi="Montserrat"/>
+          <w:color w:val="28272D"/>
+        </w:rPr>
+        <w:t xml:space="preserve"> </w:t>
+      </w:r>
+      <w:r>
+        <w:rPr>
+          <w:rFonts w:ascii="Cambria" w:hAnsi="Cambria" w:cs="Cambria"/>
+          <w:color w:val="28272D"/>
+        </w:rPr>
+        <w:t>минимизации</w:t>
+      </w:r>
+      <w:r>
+        <w:rPr>
+          <w:rFonts w:ascii="Montserrat" w:hAnsi="Montserrat"/>
+          <w:color w:val="28272D"/>
+        </w:rPr>
+        <w:t xml:space="preserve"> </w:t>
+      </w:r>
+      <w:r>
+        <w:rPr>
+          <w:rFonts w:ascii="Cambria" w:hAnsi="Cambria" w:cs="Cambria"/>
+          <w:color w:val="28272D"/>
+        </w:rPr>
+        <w:t>лишней</w:t>
+      </w:r>
+      <w:r>
+        <w:rPr>
+          <w:rFonts w:ascii="Montserrat" w:hAnsi="Montserrat"/>
+          <w:color w:val="28272D"/>
+        </w:rPr>
+        <w:t xml:space="preserve"> </w:t>
+      </w:r>
+      <w:r>
+        <w:rPr>
+          <w:rFonts w:ascii="Cambria" w:hAnsi="Cambria" w:cs="Cambria"/>
+          <w:color w:val="28272D"/>
+        </w:rPr>
+        <w:t>работы</w:t>
+      </w:r>
+      <w:r>
+        <w:rPr>
+          <w:rFonts w:ascii="Montserrat" w:hAnsi="Montserrat"/>
+          <w:color w:val="28272D"/>
+        </w:rPr>
+        <w:t xml:space="preserve"> </w:t>
+      </w:r>
+      <w:r>
+        <w:rPr>
+          <w:rFonts w:ascii="Montserrat" w:hAnsi="Montserrat" w:cs="Montserrat"/>
+          <w:color w:val="28272D"/>
+        </w:rPr>
+        <w:t>—</w:t>
+      </w:r>
+      <w:r>
+        <w:rPr>
+          <w:rFonts w:ascii="Montserrat" w:hAnsi="Montserrat"/>
+          <w:color w:val="28272D"/>
+        </w:rPr>
+        <w:t xml:space="preserve"> </w:t>
+      </w:r>
+      <w:r>
+        <w:rPr>
+          <w:rFonts w:ascii="Cambria" w:hAnsi="Cambria" w:cs="Cambria"/>
+          <w:color w:val="28272D"/>
+        </w:rPr>
+        <w:t>крайне</w:t>
+      </w:r>
+      <w:r>
+        <w:rPr>
+          <w:rFonts w:ascii="Montserrat" w:hAnsi="Montserrat"/>
+          <w:color w:val="28272D"/>
+        </w:rPr>
+        <w:t xml:space="preserve"> </w:t>
+      </w:r>
+      <w:r>
+        <w:rPr>
+          <w:rFonts w:ascii="Cambria" w:hAnsi="Cambria" w:cs="Cambria"/>
+          <w:color w:val="28272D"/>
+        </w:rPr>
+        <w:t>необходима</w:t>
+      </w:r>
+      <w:r>
+        <w:rPr>
+          <w:rFonts w:ascii="Montserrat" w:hAnsi="Montserrat"/>
+          <w:color w:val="28272D"/>
+        </w:rPr>
+        <w:t>.</w:t>
       </w:r>
     </w:p>
     <w:p>
       <w:pPr>
-        <w:shd w:val="clear" w:color="auto" w:fill="FFFFFF"/>
-        <w:spacing w:after="0"/>
-        <w:ind w:left="720"/>
-        <w:rPr>
-          <w:rFonts w:ascii="Montserrat" w:hAnsi="Montserrat"/>
-          <w:color w:val="28272D"/>
-        </w:rPr>
-      </w:pPr>
-      <w:r>
-        <w:rPr>
-          <w:rFonts w:ascii="Montserrat" w:hAnsi="Montserrat"/>
+        <w:rPr>
+          <w:rFonts w:ascii="Montserrat" w:hAnsi="Montserrat"/>
+          <w:color w:val="28272D"/>
+        </w:rPr>
+      </w:pPr>
+      <w:r>
+        <w:rPr>
+          <w:rFonts w:ascii="Cambria" w:hAnsi="Cambria" w:cs="Cambria"/>
           <w:color w:val="28272D"/>
         </w:rPr>
         <w:t> </w:t>
@@ -859,38 +3653,176 @@
     </w:p>
     <w:p>
       <w:pPr>
-        <w:numPr>
-          <w:ilvl w:val="0"/>
-          <w:numId w:val="2"/>
-        </w:numPr>
-        <w:shd w:val="clear" w:color="auto" w:fill="FFFFFF"/>
-        <w:spacing w:before="100" w:beforeAutospacing="1" w:after="90" w:line="240" w:lineRule="auto"/>
-        <w:rPr>
-          <w:rFonts w:ascii="Montserrat" w:hAnsi="Montserrat"/>
-          <w:color w:val="28272D"/>
-        </w:rPr>
-      </w:pPr>
-      <w:r>
-        <w:rPr>
-          <w:rFonts w:ascii="Montserrat" w:hAnsi="Montserrat"/>
-          <w:color w:val="28272D"/>
-        </w:rPr>
-        <w:t>Самые лучшие требования, архитектурные и технические решения рождаются у самоорганизующихся команд.</w:t>
+        <w:rPr>
+          <w:rFonts w:ascii="Montserrat" w:hAnsi="Montserrat"/>
+          <w:color w:val="28272D"/>
+        </w:rPr>
+      </w:pPr>
+      <w:r>
+        <w:rPr>
+          <w:rFonts w:ascii="Cambria" w:hAnsi="Cambria" w:cs="Cambria"/>
+          <w:color w:val="28272D"/>
+        </w:rPr>
+        <w:t>Самые</w:t>
+      </w:r>
+      <w:r>
+        <w:rPr>
+          <w:rFonts w:ascii="Montserrat" w:hAnsi="Montserrat"/>
+          <w:color w:val="28272D"/>
+        </w:rPr>
+        <w:t xml:space="preserve"> </w:t>
+      </w:r>
+      <w:r>
+        <w:rPr>
+          <w:rFonts w:ascii="Cambria" w:hAnsi="Cambria" w:cs="Cambria"/>
+          <w:color w:val="28272D"/>
+        </w:rPr>
+        <w:t>лучшие</w:t>
+      </w:r>
+      <w:r>
+        <w:rPr>
+          <w:rFonts w:ascii="Montserrat" w:hAnsi="Montserrat"/>
+          <w:color w:val="28272D"/>
+        </w:rPr>
+        <w:t xml:space="preserve"> </w:t>
+      </w:r>
+      <w:r>
+        <w:rPr>
+          <w:rFonts w:ascii="Cambria" w:hAnsi="Cambria" w:cs="Cambria"/>
+          <w:color w:val="28272D"/>
+        </w:rPr>
+        <w:t>требования</w:t>
+      </w:r>
+      <w:r>
+        <w:rPr>
+          <w:rFonts w:ascii="Montserrat" w:hAnsi="Montserrat"/>
+          <w:color w:val="28272D"/>
+        </w:rPr>
+        <w:t xml:space="preserve">, </w:t>
+      </w:r>
+      <w:r>
+        <w:rPr>
+          <w:rFonts w:ascii="Cambria" w:hAnsi="Cambria" w:cs="Cambria"/>
+          <w:color w:val="28272D"/>
+        </w:rPr>
+        <w:t>архитектурные</w:t>
+      </w:r>
+      <w:r>
+        <w:rPr>
+          <w:rFonts w:ascii="Montserrat" w:hAnsi="Montserrat"/>
+          <w:color w:val="28272D"/>
+        </w:rPr>
+        <w:t xml:space="preserve"> </w:t>
+      </w:r>
+      <w:r>
+        <w:rPr>
+          <w:rFonts w:ascii="Cambria" w:hAnsi="Cambria" w:cs="Cambria"/>
+          <w:color w:val="28272D"/>
+        </w:rPr>
+        <w:t>и</w:t>
+      </w:r>
+      <w:r>
+        <w:rPr>
+          <w:rFonts w:ascii="Montserrat" w:hAnsi="Montserrat"/>
+          <w:color w:val="28272D"/>
+        </w:rPr>
+        <w:t xml:space="preserve"> </w:t>
+      </w:r>
+      <w:r>
+        <w:rPr>
+          <w:rFonts w:ascii="Cambria" w:hAnsi="Cambria" w:cs="Cambria"/>
+          <w:color w:val="28272D"/>
+        </w:rPr>
+        <w:t>технические</w:t>
+      </w:r>
+      <w:r>
+        <w:rPr>
+          <w:rFonts w:ascii="Montserrat" w:hAnsi="Montserrat"/>
+          <w:color w:val="28272D"/>
+        </w:rPr>
+        <w:t xml:space="preserve"> </w:t>
+      </w:r>
+      <w:r>
+        <w:rPr>
+          <w:rFonts w:ascii="Cambria" w:hAnsi="Cambria" w:cs="Cambria"/>
+          <w:color w:val="28272D"/>
+        </w:rPr>
+        <w:t>решения</w:t>
+      </w:r>
+      <w:r>
+        <w:rPr>
+          <w:rFonts w:ascii="Montserrat" w:hAnsi="Montserrat"/>
+          <w:color w:val="28272D"/>
+        </w:rPr>
+        <w:t xml:space="preserve"> </w:t>
+      </w:r>
+      <w:r>
+        <w:rPr>
+          <w:rFonts w:ascii="Cambria" w:hAnsi="Cambria" w:cs="Cambria"/>
+          <w:color w:val="28272D"/>
+        </w:rPr>
+        <w:t>рождаются</w:t>
+      </w:r>
+      <w:r>
+        <w:rPr>
+          <w:rFonts w:ascii="Montserrat" w:hAnsi="Montserrat"/>
+          <w:color w:val="28272D"/>
+        </w:rPr>
+        <w:t xml:space="preserve"> </w:t>
+      </w:r>
+      <w:r>
+        <w:rPr>
+          <w:rFonts w:ascii="Cambria" w:hAnsi="Cambria" w:cs="Cambria"/>
+          <w:color w:val="28272D"/>
+        </w:rPr>
+        <w:t>у</w:t>
+      </w:r>
+      <w:r>
+        <w:rPr>
+          <w:rFonts w:ascii="Montserrat" w:hAnsi="Montserrat"/>
+          <w:color w:val="28272D"/>
+        </w:rPr>
+        <w:t xml:space="preserve"> </w:t>
+      </w:r>
+      <w:r>
+        <w:rPr>
+          <w:rFonts w:ascii="Cambria" w:hAnsi="Cambria" w:cs="Cambria"/>
+          <w:color w:val="28272D"/>
+        </w:rPr>
+        <w:t>самоорганизующихся</w:t>
+      </w:r>
+      <w:r>
+        <w:rPr>
+          <w:rFonts w:ascii="Montserrat" w:hAnsi="Montserrat"/>
+          <w:color w:val="28272D"/>
+        </w:rPr>
+        <w:t xml:space="preserve"> </w:t>
+      </w:r>
+      <w:r>
+        <w:rPr>
+          <w:rFonts w:ascii="Cambria" w:hAnsi="Cambria" w:cs="Cambria"/>
+          <w:color w:val="28272D"/>
+        </w:rPr>
+        <w:t>команд</w:t>
+      </w:r>
+      <w:r>
+        <w:rPr>
+          <w:rFonts w:ascii="Montserrat" w:hAnsi="Montserrat"/>
+          <w:color w:val="28272D"/>
+        </w:rPr>
+        <w:t>.</w:t>
       </w:r>
     </w:p>
     <w:p>
       <w:pPr>
-        <w:shd w:val="clear" w:color="auto" w:fill="FFFFFF"/>
-        <w:spacing w:after="0"/>
-        <w:ind w:left="720"/>
-        <w:rPr>
-          <w:rFonts w:ascii="Montserrat" w:hAnsi="Montserrat"/>
-          <w:color w:val="28272D"/>
-        </w:rPr>
-      </w:pPr>
-      <w:r>
-        <w:rPr>
-          <w:rFonts w:ascii="Montserrat" w:hAnsi="Montserrat"/>
+        <w:rPr>
+          <w:rFonts w:ascii="Montserrat" w:hAnsi="Montserrat"/>
+          <w:color w:val="28272D"/>
+        </w:rPr>
+      </w:pPr>
+      <w:r>
+        <w:rPr>
+          <w:rFonts w:ascii="Cambria" w:hAnsi="Cambria" w:cs="Cambria"/>
           <w:color w:val="28272D"/>
         </w:rPr>
         <w:t> </w:t>
@@ -898,25 +3830,209 @@
     </w:p>
     <w:p>
       <w:pPr>
-        <w:numPr>
-          <w:ilvl w:val="0"/>
-          <w:numId w:val="2"/>
-        </w:numPr>
-        <w:shd w:val="clear" w:color="auto" w:fill="FFFFFF"/>
-        <w:spacing w:before="100" w:beforeAutospacing="1" w:after="0" w:line="240" w:lineRule="auto"/>
-        <w:rPr>
-          <w:rFonts w:ascii="Montserrat" w:hAnsi="Montserrat"/>
-          <w:color w:val="28272D"/>
-        </w:rPr>
-      </w:pPr>
-      <w:r>
-        <w:rPr>
-          <w:rFonts w:ascii="Montserrat" w:hAnsi="Montserrat"/>
-          <w:color w:val="28272D"/>
-        </w:rPr>
-        <w:t>Команда должна систематически анализировать возможные способы улучшения эффективности и соответственно корректировать стиль своей работы.</w:t>
+        <w:rPr>
+          <w:rFonts w:ascii="Montserrat" w:hAnsi="Montserrat"/>
+          <w:color w:val="28272D"/>
+        </w:rPr>
+      </w:pPr>
+      <w:r>
+        <w:rPr>
+          <w:rFonts w:ascii="Cambria" w:hAnsi="Cambria" w:cs="Cambria"/>
+          <w:color w:val="28272D"/>
+        </w:rPr>
+        <w:t>Команда</w:t>
+      </w:r>
+      <w:r>
+        <w:rPr>
+          <w:rFonts w:ascii="Montserrat" w:hAnsi="Montserrat"/>
+          <w:color w:val="28272D"/>
+        </w:rPr>
+        <w:t xml:space="preserve"> </w:t>
+      </w:r>
+      <w:r>
+        <w:rPr>
+          <w:rFonts w:ascii="Cambria" w:hAnsi="Cambria" w:cs="Cambria"/>
+          <w:color w:val="28272D"/>
+        </w:rPr>
+        <w:t>должна</w:t>
+      </w:r>
+      <w:r>
+        <w:rPr>
+          <w:rFonts w:ascii="Montserrat" w:hAnsi="Montserrat"/>
+          <w:color w:val="28272D"/>
+        </w:rPr>
+        <w:t xml:space="preserve"> </w:t>
+      </w:r>
+      <w:r>
+        <w:rPr>
+          <w:rFonts w:ascii="Cambria" w:hAnsi="Cambria" w:cs="Cambria"/>
+          <w:color w:val="28272D"/>
+        </w:rPr>
+        <w:t>систематически</w:t>
+      </w:r>
+      <w:r>
+        <w:rPr>
+          <w:rFonts w:ascii="Montserrat" w:hAnsi="Montserrat"/>
+          <w:color w:val="28272D"/>
+        </w:rPr>
+        <w:t xml:space="preserve"> </w:t>
+      </w:r>
+      <w:r>
+        <w:rPr>
+          <w:rFonts w:ascii="Cambria" w:hAnsi="Cambria" w:cs="Cambria"/>
+          <w:color w:val="28272D"/>
+        </w:rPr>
+        <w:t>анализировать</w:t>
+      </w:r>
+      <w:r>
+        <w:rPr>
+          <w:rFonts w:ascii="Montserrat" w:hAnsi="Montserrat"/>
+          <w:color w:val="28272D"/>
+        </w:rPr>
+        <w:t xml:space="preserve"> </w:t>
+      </w:r>
+      <w:r>
+        <w:rPr>
+          <w:rFonts w:ascii="Cambria" w:hAnsi="Cambria" w:cs="Cambria"/>
+          <w:color w:val="28272D"/>
+        </w:rPr>
+        <w:t>возможные</w:t>
+      </w:r>
+      <w:r>
+        <w:rPr>
+          <w:rFonts w:ascii="Montserrat" w:hAnsi="Montserrat"/>
+          <w:color w:val="28272D"/>
+        </w:rPr>
+        <w:t xml:space="preserve"> </w:t>
+      </w:r>
+      <w:r>
+        <w:rPr>
+          <w:rFonts w:ascii="Cambria" w:hAnsi="Cambria" w:cs="Cambria"/>
+          <w:color w:val="28272D"/>
+        </w:rPr>
+        <w:t>способы</w:t>
+      </w:r>
+      <w:r>
+        <w:rPr>
+          <w:rFonts w:ascii="Montserrat" w:hAnsi="Montserrat"/>
+          <w:color w:val="28272D"/>
+        </w:rPr>
+        <w:t xml:space="preserve"> </w:t>
+      </w:r>
+      <w:r>
+        <w:rPr>
+          <w:rFonts w:ascii="Cambria" w:hAnsi="Cambria" w:cs="Cambria"/>
+          <w:color w:val="28272D"/>
+        </w:rPr>
+        <w:t>улучшения</w:t>
+      </w:r>
+      <w:r>
+        <w:rPr>
+          <w:rFonts w:ascii="Montserrat" w:hAnsi="Montserrat"/>
+          <w:color w:val="28272D"/>
+        </w:rPr>
+        <w:t xml:space="preserve"> </w:t>
+      </w:r>
+      <w:r>
+        <w:rPr>
+          <w:rFonts w:ascii="Cambria" w:hAnsi="Cambria" w:cs="Cambria"/>
+          <w:color w:val="28272D"/>
+        </w:rPr>
+        <w:t>эффективности</w:t>
+      </w:r>
+      <w:r>
+        <w:rPr>
+          <w:rFonts w:ascii="Montserrat" w:hAnsi="Montserrat"/>
+          <w:color w:val="28272D"/>
+        </w:rPr>
+        <w:t xml:space="preserve"> </w:t>
+      </w:r>
+      <w:r>
+        <w:rPr>
+          <w:rFonts w:ascii="Cambria" w:hAnsi="Cambria" w:cs="Cambria"/>
+          <w:color w:val="28272D"/>
+        </w:rPr>
+        <w:t>и</w:t>
+      </w:r>
+      <w:r>
+        <w:rPr>
+          <w:rFonts w:ascii="Montserrat" w:hAnsi="Montserrat"/>
+          <w:color w:val="28272D"/>
+        </w:rPr>
+        <w:t xml:space="preserve"> </w:t>
+      </w:r>
+      <w:r>
+        <w:rPr>
+          <w:rFonts w:ascii="Cambria" w:hAnsi="Cambria" w:cs="Cambria"/>
+          <w:color w:val="28272D"/>
+        </w:rPr>
+        <w:t>соответственно</w:t>
+      </w:r>
+      <w:r>
+        <w:rPr>
+          <w:rFonts w:ascii="Montserrat" w:hAnsi="Montserrat"/>
+          <w:color w:val="28272D"/>
+        </w:rPr>
+        <w:t xml:space="preserve"> </w:t>
+      </w:r>
+      <w:r>
+        <w:rPr>
+          <w:rFonts w:ascii="Cambria" w:hAnsi="Cambria" w:cs="Cambria"/>
+          <w:color w:val="28272D"/>
+        </w:rPr>
+        <w:t>корректировать</w:t>
+      </w:r>
+      <w:r>
+        <w:rPr>
+          <w:rFonts w:ascii="Montserrat" w:hAnsi="Montserrat"/>
+          <w:color w:val="28272D"/>
+        </w:rPr>
+        <w:t xml:space="preserve"> </w:t>
+      </w:r>
+      <w:r>
+        <w:rPr>
+          <w:rFonts w:ascii="Cambria" w:hAnsi="Cambria" w:cs="Cambria"/>
+          <w:color w:val="28272D"/>
+        </w:rPr>
+        <w:t>стиль</w:t>
+      </w:r>
+      <w:r>
+        <w:rPr>
+          <w:rFonts w:ascii="Montserrat" w:hAnsi="Montserrat"/>
+          <w:color w:val="28272D"/>
+        </w:rPr>
+        <w:t xml:space="preserve"> </w:t>
+      </w:r>
+      <w:r>
+        <w:rPr>
+          <w:rFonts w:ascii="Cambria" w:hAnsi="Cambria" w:cs="Cambria"/>
+          <w:color w:val="28272D"/>
+        </w:rPr>
+        <w:t>своей</w:t>
+      </w:r>
+      <w:r>
+        <w:rPr>
+          <w:rFonts w:ascii="Montserrat" w:hAnsi="Montserrat"/>
+          <w:color w:val="28272D"/>
+        </w:rPr>
+        <w:t xml:space="preserve"> </w:t>
+      </w:r>
+      <w:r>
+        <w:rPr>
+          <w:rFonts w:ascii="Cambria" w:hAnsi="Cambria" w:cs="Cambria"/>
+          <w:color w:val="28272D"/>
+        </w:rPr>
+        <w:t>работы</w:t>
+      </w:r>
+      <w:r>
+        <w:rPr>
+          <w:rFonts w:ascii="Montserrat" w:hAnsi="Montserrat"/>
+          <w:color w:val="28272D"/>
+        </w:rPr>
+        <w:t>.</w:t>
       </w:r>
     </w:p>
+    <w:bookmarkEnd w:id="0"/>
     <w:p/>
     <w:sectPr>
       <w:pgSz w:w="11906" w:h="16838"/>
@@ -929,7 +4045,7 @@
 </file>
 
 <file path=word/numbering.xml><?xml version="1.0" encoding="utf-8"?>
-<w:numbering xmlns:wpc="http://schemas.microsoft.com/office/word/2010/wordprocessingCanvas" xmlns:cx="http://schemas.microsoft.com/office/drawing/2014/chartex" xmlns:cx1="http://schemas.microsoft.com/office/drawing/2015/9/8/chartex" xmlns:cx2="http://schemas.microsoft.com/office/drawing/2015/10/21/chartex" xmlns:cx3="http://schemas.microsoft.com/office/drawing/2016/5/9/chartex" xmlns:cx4="http://schemas.microsoft.com/office/drawing/2016/5/10/chartex" xmlns:cx5="http://schemas.microsoft.com/office/drawing/2016/5/11/chartex" xmlns:cx6="http://schemas.microsoft.com/office/drawing/2016/5/12/chartex" xmlns:cx7="http://schemas.microsoft.com/office/drawing/2016/5/13/chartex" xmlns:cx8="http://schemas.microsoft.com/office/drawing/2016/5/14/chartex" xmlns:mc="http://schemas.openxmlformats.org/markup-compatibility/2006" xmlns:aink="http://schemas.microsoft.com/office/drawing/2016/ink" xmlns:am3d="http://schemas.microsoft.com/office/drawing/2017/model3d" xmlns:o="urn:schemas-microsoft-com:office:office" xmlns:r="http://schemas.openxmlformats.org/officeDocument/2006/relationships" xmlns:m="http://schemas.openxmlformats.org/officeDocument/2006/math" xmlns:v="urn:schemas-microsoft-com:vml" xmlns:wp14="http://schemas.microsoft.com/office/word/2010/wordprocessingDrawing" xmlns:wp="http://schemas.openxmlformats.org/drawingml/2006/wordprocessingDrawing" xmlns:w10="urn:schemas-microsoft-com:office:word" xmlns:w="http://schemas.openxmlformats.org/wordprocessingml/2006/main" xmlns:w14="http://schemas.microsoft.com/office/word/2010/wordml" xmlns:w15="http://schemas.microsoft.com/office/word/2012/wordml" xmlns:w16cex="http://schemas.microsoft.com/office/word/2018/wordml/cex" xmlns:w16cid="http://schemas.microsoft.com/office/word/2016/wordml/cid" xmlns:w16="http://schemas.microsoft.com/office/word/2018/wordml" xmlns:w16sdtdh="http://schemas.microsoft.com/office/word/2020/wordml/sdtdatahash" xmlns:w16se="http://schemas.microsoft.com/office/word/2015/wordml/symex" xmlns:wpg="http://schemas.microsoft.com/office/word/2010/wordprocessingGroup" xmlns:wpi="http://schemas.microsoft.com/office/word/2010/wordprocessingInk" xmlns:wne="http://schemas.microsoft.com/office/word/2006/wordml" xmlns:wps="http://schemas.microsoft.com/office/word/2010/wordprocessingShape" mc:Ignorable="w14 w15 w16se w16cid w16 w16cex w16sdtdh wp14">
+<w:numbering xmlns:wpc="http://schemas.microsoft.com/office/word/2010/wordprocessingCanvas" xmlns:cx="http://schemas.microsoft.com/office/drawing/2014/chartex" xmlns:mc="http://schemas.openxmlformats.org/markup-compatibility/2006" xmlns:o="urn:schemas-microsoft-com:office:office" xmlns:r="http://schemas.openxmlformats.org/officeDocument/2006/relationships" xmlns:m="http://schemas.openxmlformats.org/officeDocument/2006/math" xmlns:v="urn:schemas-microsoft-com:vml" xmlns:wp14="http://schemas.microsoft.com/office/word/2010/wordprocessingDrawing" xmlns:wp="http://schemas.openxmlformats.org/drawingml/2006/wordprocessingDrawing" xmlns:w10="urn:schemas-microsoft-com:office:word" xmlns:w="http://schemas.openxmlformats.org/wordprocessingml/2006/main" xmlns:w14="http://schemas.microsoft.com/office/word/2010/wordml" xmlns:w15="http://schemas.microsoft.com/office/word/2012/wordml" xmlns:w16se="http://schemas.microsoft.com/office/word/2015/wordml/symex" xmlns:wpg="http://schemas.microsoft.com/office/word/2010/wordprocessingGroup" xmlns:wpi="http://schemas.microsoft.com/office/word/2010/wordprocessingInk" xmlns:wne="http://schemas.microsoft.com/office/word/2006/wordml" xmlns:wps="http://schemas.microsoft.com/office/word/2010/wordprocessingShape" mc:Ignorable="w14 w15 w16se wp14">
   <w:abstractNum w:abstractNumId="0" w15:restartNumberingAfterBreak="0">
     <w:nsid w:val="37D52FE1"/>
     <w:multiLevelType w:val="multilevel"/>
@@ -1202,7 +4318,7 @@
 </file>
 
 <file path=word/styles.xml><?xml version="1.0" encoding="utf-8"?>
-<w:styles xmlns:mc="http://schemas.openxmlformats.org/markup-compatibility/2006" xmlns:r="http://schemas.openxmlformats.org/officeDocument/2006/relationships" xmlns:w="http://schemas.openxmlformats.org/wordprocessingml/2006/main" xmlns:w14="http://schemas.microsoft.com/office/word/2010/wordml" xmlns:w15="http://schemas.microsoft.com/office/word/2012/wordml" xmlns:w16cex="http://schemas.microsoft.com/office/word/2018/wordml/cex" xmlns:w16cid="http://schemas.microsoft.com/office/word/2016/wordml/cid" xmlns:w16="http://schemas.microsoft.com/office/word/2018/wordml" xmlns:w16sdtdh="http://schemas.microsoft.com/office/word/2020/wordml/sdtdatahash" xmlns:w16se="http://schemas.microsoft.com/office/word/2015/wordml/symex" mc:Ignorable="w14 w15 w16se w16cid w16 w16cex w16sdtdh">
+<w:styles xmlns:mc="http://schemas.openxmlformats.org/markup-compatibility/2006" xmlns:r="http://schemas.openxmlformats.org/officeDocument/2006/relationships" xmlns:w="http://schemas.openxmlformats.org/wordprocessingml/2006/main" xmlns:w14="http://schemas.microsoft.com/office/word/2010/wordml" xmlns:w15="http://schemas.microsoft.com/office/word/2012/wordml" xmlns:w16se="http://schemas.microsoft.com/office/word/2015/wordml/symex" mc:Ignorable="w14 w15 w16se">
   <w:docDefaults>
     <w:rPrDefault>
       <w:rPr>
@@ -1218,7 +4334,7 @@
       </w:pPr>
     </w:pPrDefault>
   </w:docDefaults>
-  <w:latentStyles w:defLockedState="0" w:defUIPriority="99" w:defSemiHidden="0" w:defUnhideWhenUsed="0" w:defQFormat="0" w:count="376">
+  <w:latentStyles w:defLockedState="0" w:defUIPriority="99" w:defSemiHidden="0" w:defUnhideWhenUsed="0" w:defQFormat="0" w:count="371">
     <w:lsdException w:name="Normal" w:uiPriority="0" w:qFormat="1"/>
     <w:lsdException w:name="heading 1" w:uiPriority="9" w:qFormat="1"/>
     <w:lsdException w:name="heading 2" w:semiHidden="1" w:uiPriority="9" w:unhideWhenUsed="1" w:qFormat="1"/>
@@ -1590,22 +4706,17 @@
     <w:lsdException w:name="List Table 5 Dark Accent 6" w:uiPriority="50"/>
     <w:lsdException w:name="List Table 6 Colorful Accent 6" w:uiPriority="51"/>
     <w:lsdException w:name="List Table 7 Colorful Accent 6" w:uiPriority="52"/>
-    <w:lsdException w:name="Mention" w:semiHidden="1" w:unhideWhenUsed="1"/>
-    <w:lsdException w:name="Smart Hyperlink" w:semiHidden="1" w:unhideWhenUsed="1"/>
-    <w:lsdException w:name="Hashtag" w:semiHidden="1" w:unhideWhenUsed="1"/>
-    <w:lsdException w:name="Unresolved Mention" w:semiHidden="1" w:unhideWhenUsed="1"/>
-    <w:lsdException w:name="Smart Link" w:semiHidden="1" w:unhideWhenUsed="1"/>
   </w:latentStyles>
-  <w:style w:type="paragraph" w:default="1" w:styleId="Normal">
+  <w:style w:type="paragraph" w:default="1" w:styleId="a">
     <w:name w:val="Normal"/>
     <w:qFormat/>
     <w:rsid w:val="002B4778"/>
   </w:style>
-  <w:style w:type="paragraph" w:styleId="Heading1">
+  <w:style w:type="paragraph" w:styleId="1">
     <w:name w:val="heading 1"/>
-    <w:basedOn w:val="Normal"/>
-    <w:next w:val="Normal"/>
-    <w:link w:val="Heading1Char"/>
+    <w:basedOn w:val="a"/>
+    <w:next w:val="a"/>
+    <w:link w:val="10"/>
     <w:uiPriority w:val="9"/>
     <w:qFormat/>
     <w:rsid w:val="004D2AA6"/>
@@ -1622,11 +4733,11 @@
       <w:szCs w:val="32"/>
     </w:rPr>
   </w:style>
-  <w:style w:type="paragraph" w:styleId="Heading2">
+  <w:style w:type="paragraph" w:styleId="2">
     <w:name w:val="heading 2"/>
-    <w:basedOn w:val="Normal"/>
-    <w:next w:val="Normal"/>
-    <w:link w:val="Heading2Char"/>
+    <w:basedOn w:val="a"/>
+    <w:next w:val="a"/>
+    <w:link w:val="20"/>
     <w:uiPriority w:val="9"/>
     <w:semiHidden/>
     <w:unhideWhenUsed/>
@@ -1645,13 +4756,13 @@
       <w:szCs w:val="26"/>
     </w:rPr>
   </w:style>
-  <w:style w:type="character" w:default="1" w:styleId="DefaultParagraphFont">
+  <w:style w:type="character" w:default="1" w:styleId="a0">
     <w:name w:val="Default Paragraph Font"/>
     <w:uiPriority w:val="1"/>
     <w:semiHidden/>
     <w:unhideWhenUsed/>
   </w:style>
-  <w:style w:type="table" w:default="1" w:styleId="TableNormal">
+  <w:style w:type="table" w:default="1" w:styleId="a1">
     <w:name w:val="Normal Table"/>
     <w:uiPriority w:val="99"/>
     <w:semiHidden/>
@@ -1666,16 +4777,16 @@
       </w:tblCellMar>
     </w:tblPr>
   </w:style>
-  <w:style w:type="numbering" w:default="1" w:styleId="NoList">
+  <w:style w:type="numbering" w:default="1" w:styleId="a2">
     <w:name w:val="No List"/>
     <w:uiPriority w:val="99"/>
     <w:semiHidden/>
     <w:unhideWhenUsed/>
   </w:style>
-  <w:style w:type="character" w:customStyle="1" w:styleId="Heading1Char">
-    <w:name w:val="Heading 1 Char"/>
-    <w:basedOn w:val="DefaultParagraphFont"/>
-    <w:link w:val="Heading1"/>
+  <w:style w:type="character" w:customStyle="1" w:styleId="10">
+    <w:name w:val="Заголовок 1 Знак"/>
+    <w:basedOn w:val="a0"/>
+    <w:link w:val="1"/>
     <w:uiPriority w:val="9"/>
     <w:rsid w:val="004D2AA6"/>
     <w:rPr>
@@ -1685,10 +4796,10 @@
       <w:szCs w:val="32"/>
     </w:rPr>
   </w:style>
-  <w:style w:type="character" w:customStyle="1" w:styleId="Heading2Char">
-    <w:name w:val="Heading 2 Char"/>
-    <w:basedOn w:val="DefaultParagraphFont"/>
-    <w:link w:val="Heading2"/>
+  <w:style w:type="character" w:customStyle="1" w:styleId="20">
+    <w:name w:val="Заголовок 2 Знак"/>
+    <w:basedOn w:val="a0"/>
+    <w:link w:val="2"/>
     <w:uiPriority w:val="9"/>
     <w:semiHidden/>
     <w:rsid w:val="00BD196A"/>
@@ -1699,9 +4810,9 @@
       <w:szCs w:val="26"/>
     </w:rPr>
   </w:style>
-  <w:style w:type="paragraph" w:styleId="NormalWeb">
+  <w:style w:type="paragraph" w:styleId="a3">
     <w:name w:val="Normal (Web)"/>
-    <w:basedOn w:val="Normal"/>
+    <w:basedOn w:val="a"/>
     <w:uiPriority w:val="99"/>
     <w:unhideWhenUsed/>
     <w:rsid w:val="00BD196A"/>
